--- a/NahidMMozhdehi.docx
+++ b/NahidMMozhdehi.docx
@@ -425,64 +425,17 @@
         </w:rPr>
       </w:pPr>
       <w:r>
-        <w:rPr>
-          <w:rFonts w:cstheme="minorHAnsi"/>
-        </w:rPr>
-        <w:t xml:space="preserve">Demonstrated expertise in BI report development and data visualization </w:t>
-      </w:r>
-      <w:r>
-        <w:rPr>
-          <w:rFonts w:cstheme="minorHAnsi"/>
-        </w:rPr>
-        <w:t>tools like</w:t>
-      </w:r>
-      <w:r>
-        <w:rPr>
-          <w:rFonts w:cstheme="minorHAnsi"/>
-        </w:rPr>
-        <w:t xml:space="preserve"> </w:t>
-      </w:r>
-      <w:r>
-        <w:rPr>
-          <w:rFonts w:cstheme="minorHAnsi"/>
-          <w:b/>
-          <w:bCs/>
-        </w:rPr>
-        <w:t>Power BI</w:t>
-      </w:r>
-      <w:r>
-        <w:rPr>
-          <w:rFonts w:cstheme="minorHAnsi"/>
-        </w:rPr>
-        <w:t xml:space="preserve">, </w:t>
-      </w:r>
-      <w:r>
-        <w:rPr>
-          <w:rFonts w:cstheme="minorHAnsi"/>
-          <w:b/>
-          <w:bCs/>
-        </w:rPr>
-        <w:t>SSRS</w:t>
-      </w:r>
-      <w:r>
-        <w:rPr>
-          <w:rFonts w:cstheme="minorHAnsi"/>
-        </w:rPr>
-        <w:t xml:space="preserve">, and </w:t>
-      </w:r>
-      <w:r>
-        <w:rPr>
-          <w:rFonts w:cstheme="minorHAnsi"/>
-          <w:b/>
-          <w:bCs/>
-        </w:rPr>
-        <w:t>Qlik</w:t>
-      </w:r>
-      <w:r>
-        <w:rPr>
-          <w:rFonts w:cstheme="minorHAnsi"/>
-        </w:rPr>
-        <w:t>.</w:t>
+        <w:t xml:space="preserve">Proficient in Azure Machine Learning, Azure Databricks, and </w:t>
+      </w:r>
+      <w:r>
+        <w:rPr>
+          <w:b/>
+          <w:bCs/>
+        </w:rPr>
+        <w:t>Microsoft Fabric</w:t>
+      </w:r>
+      <w:r>
+        <w:t xml:space="preserve"> for building, deploying, and managing ML models and data pipelines.</w:t>
       </w:r>
     </w:p>
     <w:p>
@@ -498,24 +451,26 @@
         </w:rPr>
       </w:pPr>
       <w:r>
-        <w:t xml:space="preserve">Proficient in Azure Machine Learning, Azure Databricks, and </w:t>
-      </w:r>
-      <w:r>
-        <w:rPr>
-          <w:b/>
-          <w:bCs/>
-        </w:rPr>
-        <w:t xml:space="preserve">Microsoft </w:t>
-      </w:r>
-      <w:r>
-        <w:rPr>
-          <w:b/>
-          <w:bCs/>
-        </w:rPr>
-        <w:t>Fabric</w:t>
-      </w:r>
-      <w:r>
-        <w:t xml:space="preserve"> for building, deploying, and managing ML models and data pipelines.</w:t>
+        <w:rPr>
+          <w:rFonts w:cstheme="minorHAnsi"/>
+        </w:rPr>
+        <w:t xml:space="preserve">Innovative, critical thinker and </w:t>
+      </w:r>
+      <w:r>
+        <w:rPr>
+          <w:rFonts w:cstheme="minorHAnsi"/>
+          <w:b/>
+          <w:bCs/>
+        </w:rPr>
+        <w:t>creative problem solver</w:t>
+      </w:r>
+      <w:r>
+        <w:rPr>
+          <w:rFonts w:cstheme="minorHAnsi"/>
+          <w:b/>
+          <w:bCs/>
+        </w:rPr>
+        <w:t>.</w:t>
       </w:r>
     </w:p>
     <w:p>
@@ -534,23 +489,72 @@
         <w:rPr>
           <w:rFonts w:cstheme="minorHAnsi"/>
         </w:rPr>
-        <w:t xml:space="preserve">Innovative, critical thinker and </w:t>
-      </w:r>
-      <w:r>
-        <w:rPr>
-          <w:rFonts w:cstheme="minorHAnsi"/>
-          <w:b/>
-          <w:bCs/>
-        </w:rPr>
-        <w:t>creative problem solver</w:t>
-      </w:r>
-      <w:r>
-        <w:rPr>
-          <w:rFonts w:cstheme="minorHAnsi"/>
-          <w:b/>
-          <w:bCs/>
-        </w:rPr>
-        <w:t>.</w:t>
+        <w:t>E</w:t>
+      </w:r>
+      <w:r>
+        <w:rPr>
+          <w:rFonts w:cstheme="minorHAnsi"/>
+        </w:rPr>
+        <w:t xml:space="preserve">ffective </w:t>
+      </w:r>
+      <w:r>
+        <w:rPr>
+          <w:rFonts w:cstheme="minorHAnsi"/>
+          <w:b/>
+          <w:bCs/>
+        </w:rPr>
+        <w:t>communication</w:t>
+      </w:r>
+      <w:r>
+        <w:rPr>
+          <w:rFonts w:cstheme="minorHAnsi"/>
+        </w:rPr>
+        <w:t xml:space="preserve"> and </w:t>
+      </w:r>
+      <w:r>
+        <w:rPr>
+          <w:rFonts w:cstheme="minorHAnsi"/>
+          <w:b/>
+          <w:bCs/>
+        </w:rPr>
+        <w:t>collaboration</w:t>
+      </w:r>
+      <w:r>
+        <w:rPr>
+          <w:rFonts w:cstheme="minorHAnsi"/>
+        </w:rPr>
+        <w:t xml:space="preserve"> skills.</w:t>
+      </w:r>
+    </w:p>
+    <w:p>
+      <w:pPr>
+        <w:pStyle w:val="ListParagraph"/>
+        <w:spacing w:after="0" w:line="256" w:lineRule="auto"/>
+        <w:rPr>
+          <w:rFonts w:cstheme="minorHAnsi"/>
+          <w:sz w:val="12"/>
+          <w:szCs w:val="12"/>
+        </w:rPr>
+      </w:pPr>
+    </w:p>
+    <w:p>
+      <w:pPr>
+        <w:pStyle w:val="Heading1"/>
+        <w:spacing w:before="0" w:after="0"/>
+        <w:rPr>
+          <w:rFonts w:asciiTheme="minorHAnsi" w:hAnsiTheme="minorHAnsi" w:cstheme="minorHAnsi"/>
+          <w:sz w:val="24"/>
+          <w:szCs w:val="24"/>
+        </w:rPr>
+      </w:pPr>
+      <w:r>
+        <w:rPr>
+          <w:rFonts w:asciiTheme="minorHAnsi" w:eastAsiaTheme="minorEastAsia" w:hAnsiTheme="minorHAnsi" w:cstheme="minorHAnsi"/>
+          <w:smallCaps w:val="0"/>
+          <w:sz w:val="24"/>
+          <w:szCs w:val="24"/>
+        </w:rPr>
+        <w:t>Selected Achievements</w:t>
       </w:r>
     </w:p>
     <w:p>
@@ -563,78 +567,22 @@
         <w:spacing w:after="0" w:line="256" w:lineRule="auto"/>
         <w:rPr>
           <w:rFonts w:cstheme="minorHAnsi"/>
-        </w:rPr>
-      </w:pPr>
-      <w:r>
-        <w:rPr>
-          <w:rFonts w:cstheme="minorHAnsi"/>
-        </w:rPr>
-        <w:t>E</w:t>
-      </w:r>
-      <w:r>
-        <w:rPr>
-          <w:rFonts w:cstheme="minorHAnsi"/>
-        </w:rPr>
-        <w:t xml:space="preserve">ffective </w:t>
-      </w:r>
-      <w:r>
-        <w:rPr>
-          <w:rFonts w:cstheme="minorHAnsi"/>
-          <w:b/>
-          <w:bCs/>
-        </w:rPr>
-        <w:t>communication</w:t>
-      </w:r>
-      <w:r>
-        <w:rPr>
-          <w:rFonts w:cstheme="minorHAnsi"/>
-        </w:rPr>
-        <w:t xml:space="preserve"> and </w:t>
-      </w:r>
-      <w:r>
-        <w:rPr>
-          <w:rFonts w:cstheme="minorHAnsi"/>
-          <w:b/>
-          <w:bCs/>
-        </w:rPr>
-        <w:t>collaboration</w:t>
-      </w:r>
-      <w:r>
-        <w:rPr>
-          <w:rFonts w:cstheme="minorHAnsi"/>
-        </w:rPr>
-        <w:t xml:space="preserve"> skills.</w:t>
-      </w:r>
-    </w:p>
-    <w:p>
-      <w:pPr>
-        <w:pStyle w:val="ListParagraph"/>
-        <w:spacing w:after="0" w:line="256" w:lineRule="auto"/>
-        <w:rPr>
-          <w:rFonts w:cstheme="minorHAnsi"/>
-          <w:sz w:val="12"/>
-          <w:szCs w:val="12"/>
-        </w:rPr>
-      </w:pPr>
-    </w:p>
-    <w:p>
-      <w:pPr>
-        <w:pStyle w:val="Heading1"/>
-        <w:spacing w:before="0" w:after="0"/>
-        <w:rPr>
-          <w:rFonts w:asciiTheme="minorHAnsi" w:hAnsiTheme="minorHAnsi" w:cstheme="minorHAnsi"/>
-          <w:sz w:val="24"/>
-          <w:szCs w:val="24"/>
-        </w:rPr>
-      </w:pPr>
-      <w:r>
-        <w:rPr>
-          <w:rFonts w:asciiTheme="minorHAnsi" w:eastAsiaTheme="minorEastAsia" w:hAnsiTheme="minorHAnsi" w:cstheme="minorHAnsi"/>
-          <w:smallCaps w:val="0"/>
-          <w:sz w:val="24"/>
-          <w:szCs w:val="24"/>
-        </w:rPr>
-        <w:t>Selected Achievements</w:t>
+          <w:sz w:val="21"/>
+          <w:szCs w:val="21"/>
+        </w:rPr>
+      </w:pPr>
+      <w:r>
+        <w:t xml:space="preserve">Deployed </w:t>
+      </w:r>
+      <w:r>
+        <w:rPr>
+          <w:b/>
+          <w:bCs/>
+        </w:rPr>
+        <w:t>machine learning</w:t>
+      </w:r>
+      <w:r>
+        <w:t xml:space="preserve"> models for detecting suspicious activities, improving prediction accuracy by 25% and enhancing decision-making.</w:t>
       </w:r>
     </w:p>
     <w:p>
@@ -645,24 +593,19 @@
           <w:numId w:val="31"/>
         </w:numPr>
         <w:spacing w:after="0" w:line="256" w:lineRule="auto"/>
-        <w:rPr>
-          <w:rFonts w:cstheme="minorHAnsi"/>
-          <w:sz w:val="21"/>
-          <w:szCs w:val="21"/>
-        </w:rPr>
-      </w:pPr>
-      <w:r>
-        <w:t xml:space="preserve">Deployed </w:t>
-      </w:r>
-      <w:r>
-        <w:rPr>
-          <w:b/>
-          <w:bCs/>
-        </w:rPr>
-        <w:t>machine learning</w:t>
-      </w:r>
-      <w:r>
-        <w:t xml:space="preserve"> models for detecting suspicious activities, improving prediction accuracy by 25% and enhancing decision-making.</w:t>
+      </w:pPr>
+      <w:r>
+        <w:t xml:space="preserve">Developed a </w:t>
+      </w:r>
+      <w:r>
+        <w:rPr>
+          <w:b/>
+          <w:bCs/>
+        </w:rPr>
+        <w:t>chatbot</w:t>
+      </w:r>
+      <w:r>
+        <w:t xml:space="preserve"> for a financial services company, automating customer interactions and inquiries, driving efficiency and reducing response time by 30%.</w:t>
       </w:r>
     </w:p>
     <w:p>
@@ -673,19 +616,29 @@
           <w:numId w:val="31"/>
         </w:numPr>
         <w:spacing w:after="0" w:line="256" w:lineRule="auto"/>
-      </w:pPr>
-      <w:r>
-        <w:t xml:space="preserve">Developed a </w:t>
-      </w:r>
-      <w:r>
-        <w:rPr>
-          <w:b/>
-          <w:bCs/>
-        </w:rPr>
-        <w:t>chatbot</w:t>
-      </w:r>
-      <w:r>
-        <w:t xml:space="preserve"> for a financial services company, automating customer interactions and inquiries, driving efficiency and reducing response time by 30%.</w:t>
+        <w:rPr>
+          <w:rFonts w:cstheme="minorHAnsi"/>
+          <w:sz w:val="21"/>
+          <w:szCs w:val="21"/>
+        </w:rPr>
+      </w:pPr>
+      <w:r>
+        <w:rPr>
+          <w:rFonts w:cstheme="minorHAnsi"/>
+          <w:b/>
+          <w:bCs/>
+          <w:sz w:val="21"/>
+          <w:szCs w:val="21"/>
+        </w:rPr>
+        <w:t>Optimized</w:t>
+      </w:r>
+      <w:r>
+        <w:rPr>
+          <w:rFonts w:cstheme="minorHAnsi"/>
+          <w:sz w:val="21"/>
+          <w:szCs w:val="21"/>
+        </w:rPr>
+        <w:t xml:space="preserve"> long-running SQL query, reducing processing time from 12 minutes to 1 minute, enhancing efficiency and user experience.</w:t>
       </w:r>
     </w:p>
     <w:p>
@@ -705,20 +658,28 @@
       <w:r>
         <w:rPr>
           <w:rFonts w:cstheme="minorHAnsi"/>
-          <w:b/>
-          <w:bCs/>
           <w:sz w:val="21"/>
           <w:szCs w:val="21"/>
         </w:rPr>
-        <w:t>Optimized</w:t>
-      </w:r>
-      <w:r>
-        <w:rPr>
-          <w:rFonts w:cstheme="minorHAnsi"/>
+        <w:t xml:space="preserve">Developed </w:t>
+      </w:r>
+      <w:r>
+        <w:rPr>
+          <w:rFonts w:cstheme="minorHAnsi"/>
+          <w:b/>
+          <w:bCs/>
           <w:sz w:val="21"/>
           <w:szCs w:val="21"/>
         </w:rPr>
-        <w:t xml:space="preserve"> long-running SQL query, reducing processing time from 12 minutes to 1 minute, enhancing efficiency and user experience.</w:t>
+        <w:t>ETL</w:t>
+      </w:r>
+      <w:r>
+        <w:rPr>
+          <w:rFonts w:cstheme="minorHAnsi"/>
+          <w:sz w:val="21"/>
+          <w:szCs w:val="21"/>
+        </w:rPr>
+        <w:t xml:space="preserve"> processes to automate manual tasks, driving efficiency and cost savings.</w:t>
       </w:r>
     </w:p>
     <w:p>
@@ -737,47 +698,6 @@
       </w:pPr>
       <w:r>
         <w:rPr>
-          <w:rFonts w:cstheme="minorHAnsi"/>
-          <w:sz w:val="21"/>
-          <w:szCs w:val="21"/>
-        </w:rPr>
-        <w:t xml:space="preserve">Developed </w:t>
-      </w:r>
-      <w:r>
-        <w:rPr>
-          <w:rFonts w:cstheme="minorHAnsi"/>
-          <w:b/>
-          <w:bCs/>
-          <w:sz w:val="21"/>
-          <w:szCs w:val="21"/>
-        </w:rPr>
-        <w:t>ETL</w:t>
-      </w:r>
-      <w:r>
-        <w:rPr>
-          <w:rFonts w:cstheme="minorHAnsi"/>
-          <w:sz w:val="21"/>
-          <w:szCs w:val="21"/>
-        </w:rPr>
-        <w:t xml:space="preserve"> processes to automate manual tasks, driving efficiency and cost savings.</w:t>
-      </w:r>
-    </w:p>
-    <w:p>
-      <w:pPr>
-        <w:pStyle w:val="ListParagraph"/>
-        <w:numPr>
-          <w:ilvl w:val="0"/>
-          <w:numId w:val="31"/>
-        </w:numPr>
-        <w:spacing w:after="0" w:line="256" w:lineRule="auto"/>
-        <w:rPr>
-          <w:rFonts w:cstheme="minorHAnsi"/>
-          <w:sz w:val="21"/>
-          <w:szCs w:val="21"/>
-        </w:rPr>
-      </w:pPr>
-      <w:r>
-        <w:rPr>
           <w:sz w:val="21"/>
           <w:szCs w:val="21"/>
         </w:rPr>
@@ -831,357 +751,163 @@
         <w:t>Skills</w:t>
       </w:r>
     </w:p>
-    <w:tbl>
-      <w:tblPr>
-        <w:tblStyle w:val="TableGrid"/>
-        <w:tblW w:w="0" w:type="auto"/>
-        <w:tblInd w:w="360" w:type="dxa"/>
-        <w:tblBorders>
-          <w:top w:val="none" w:sz="0" w:space="0" w:color="auto"/>
-          <w:left w:val="none" w:sz="0" w:space="0" w:color="auto"/>
-          <w:bottom w:val="none" w:sz="0" w:space="0" w:color="auto"/>
-          <w:right w:val="none" w:sz="0" w:space="0" w:color="auto"/>
-          <w:insideH w:val="none" w:sz="0" w:space="0" w:color="auto"/>
-          <w:insideV w:val="none" w:sz="0" w:space="0" w:color="auto"/>
-        </w:tblBorders>
-        <w:tblLook w:val="04A0" w:firstRow="1" w:lastRow="0" w:firstColumn="1" w:lastColumn="0" w:noHBand="0" w:noVBand="1"/>
-      </w:tblPr>
-      <w:tblGrid>
-        <w:gridCol w:w="2340"/>
-        <w:gridCol w:w="2880"/>
-        <w:gridCol w:w="2070"/>
-        <w:gridCol w:w="3150"/>
-      </w:tblGrid>
-      <w:tr>
-        <w:tc>
-          <w:tcPr>
-            <w:tcW w:w="2340" w:type="dxa"/>
-          </w:tcPr>
-          <w:p>
-            <w:pPr>
-              <w:pStyle w:val="ListParagraph"/>
-              <w:numPr>
-                <w:ilvl w:val="0"/>
-                <w:numId w:val="31"/>
-              </w:numPr>
-              <w:rPr>
-                <w:rFonts w:cstheme="minorHAnsi"/>
-                <w:sz w:val="21"/>
-                <w:szCs w:val="21"/>
-              </w:rPr>
-            </w:pPr>
-            <w:r>
-              <w:rPr>
-                <w:rFonts w:cstheme="minorHAnsi"/>
-                <w:sz w:val="21"/>
-                <w:szCs w:val="21"/>
-              </w:rPr>
-              <w:t>Power BI</w:t>
-            </w:r>
-          </w:p>
-        </w:tc>
-        <w:tc>
-          <w:tcPr>
-            <w:tcW w:w="2880" w:type="dxa"/>
-          </w:tcPr>
-          <w:p>
-            <w:pPr>
-              <w:pStyle w:val="ListParagraph"/>
-              <w:numPr>
-                <w:ilvl w:val="0"/>
-                <w:numId w:val="31"/>
-              </w:numPr>
-              <w:rPr>
-                <w:rFonts w:cstheme="minorHAnsi"/>
-                <w:sz w:val="21"/>
-                <w:szCs w:val="21"/>
-              </w:rPr>
-            </w:pPr>
-            <w:r>
-              <w:rPr>
-                <w:rFonts w:cstheme="minorHAnsi"/>
-                <w:sz w:val="21"/>
-                <w:szCs w:val="21"/>
-              </w:rPr>
-              <w:t>Pandas</w:t>
-            </w:r>
-          </w:p>
-        </w:tc>
-        <w:tc>
-          <w:tcPr>
-            <w:tcW w:w="2070" w:type="dxa"/>
-          </w:tcPr>
-          <w:p>
-            <w:pPr>
-              <w:pStyle w:val="ListParagraph"/>
-              <w:numPr>
-                <w:ilvl w:val="0"/>
-                <w:numId w:val="31"/>
-              </w:numPr>
-              <w:rPr>
-                <w:rFonts w:cstheme="minorHAnsi"/>
-                <w:sz w:val="21"/>
-                <w:szCs w:val="21"/>
-              </w:rPr>
-            </w:pPr>
-            <w:proofErr w:type="spellStart"/>
-            <w:r>
-              <w:rPr>
-                <w:rFonts w:cstheme="minorHAnsi"/>
-                <w:sz w:val="21"/>
-                <w:szCs w:val="21"/>
-              </w:rPr>
-              <w:t>Py</w:t>
-            </w:r>
-            <w:r>
-              <w:rPr>
-                <w:rFonts w:cstheme="minorHAnsi"/>
-                <w:sz w:val="21"/>
-                <w:szCs w:val="21"/>
-              </w:rPr>
-              <w:t>Torch</w:t>
-            </w:r>
-            <w:proofErr w:type="spellEnd"/>
-          </w:p>
-        </w:tc>
-        <w:tc>
-          <w:tcPr>
-            <w:tcW w:w="3150" w:type="dxa"/>
-          </w:tcPr>
-          <w:p>
-            <w:pPr>
-              <w:pStyle w:val="ListParagraph"/>
-              <w:numPr>
-                <w:ilvl w:val="0"/>
-                <w:numId w:val="31"/>
-              </w:numPr>
-              <w:rPr>
-                <w:rFonts w:cstheme="minorHAnsi"/>
-                <w:sz w:val="21"/>
-                <w:szCs w:val="21"/>
-              </w:rPr>
-            </w:pPr>
-            <w:r>
-              <w:rPr>
-                <w:rFonts w:cstheme="minorHAnsi"/>
-                <w:sz w:val="21"/>
-                <w:szCs w:val="21"/>
-              </w:rPr>
-              <w:t>NLTK</w:t>
-            </w:r>
-          </w:p>
-        </w:tc>
-      </w:tr>
-      <w:tr>
-        <w:trPr>
-          <w:trHeight w:val="60"/>
-        </w:trPr>
-        <w:tc>
-          <w:tcPr>
-            <w:tcW w:w="2340" w:type="dxa"/>
-          </w:tcPr>
-          <w:p>
-            <w:pPr>
-              <w:pStyle w:val="ListParagraph"/>
-              <w:numPr>
-                <w:ilvl w:val="0"/>
-                <w:numId w:val="31"/>
-              </w:numPr>
-              <w:spacing w:line="256" w:lineRule="auto"/>
-              <w:rPr>
-                <w:rFonts w:cstheme="minorHAnsi"/>
-                <w:sz w:val="21"/>
-                <w:szCs w:val="21"/>
-              </w:rPr>
-            </w:pPr>
-            <w:r>
-              <w:rPr>
-                <w:rFonts w:cstheme="minorHAnsi"/>
-                <w:sz w:val="21"/>
-                <w:szCs w:val="21"/>
-              </w:rPr>
-              <w:t>SQL</w:t>
-            </w:r>
-          </w:p>
-        </w:tc>
-        <w:tc>
-          <w:tcPr>
-            <w:tcW w:w="2880" w:type="dxa"/>
-          </w:tcPr>
-          <w:p>
-            <w:pPr>
-              <w:pStyle w:val="ListParagraph"/>
-              <w:numPr>
-                <w:ilvl w:val="0"/>
-                <w:numId w:val="31"/>
-              </w:numPr>
-              <w:rPr>
-                <w:rFonts w:cstheme="minorHAnsi"/>
-                <w:sz w:val="21"/>
-                <w:szCs w:val="21"/>
-              </w:rPr>
-            </w:pPr>
-            <w:r>
-              <w:rPr>
-                <w:rFonts w:cstheme="minorHAnsi"/>
-                <w:sz w:val="21"/>
-                <w:szCs w:val="21"/>
-              </w:rPr>
-              <w:t>NumPy</w:t>
-            </w:r>
-          </w:p>
-        </w:tc>
-        <w:tc>
-          <w:tcPr>
-            <w:tcW w:w="2070" w:type="dxa"/>
-          </w:tcPr>
-          <w:p>
-            <w:pPr>
-              <w:pStyle w:val="ListParagraph"/>
-              <w:numPr>
-                <w:ilvl w:val="0"/>
-                <w:numId w:val="31"/>
-              </w:numPr>
-              <w:rPr>
-                <w:rFonts w:cstheme="minorHAnsi"/>
-                <w:sz w:val="21"/>
-                <w:szCs w:val="21"/>
-              </w:rPr>
-            </w:pPr>
-            <w:r>
-              <w:rPr>
-                <w:rFonts w:cstheme="minorHAnsi"/>
-                <w:sz w:val="21"/>
-                <w:szCs w:val="21"/>
-              </w:rPr>
-              <w:t>TensorFlow</w:t>
-            </w:r>
-          </w:p>
-        </w:tc>
-        <w:tc>
-          <w:tcPr>
-            <w:tcW w:w="3150" w:type="dxa"/>
-          </w:tcPr>
-          <w:p>
-            <w:pPr>
-              <w:pStyle w:val="ListParagraph"/>
-              <w:numPr>
-                <w:ilvl w:val="0"/>
-                <w:numId w:val="31"/>
-              </w:numPr>
-              <w:rPr>
-                <w:rFonts w:cstheme="minorHAnsi"/>
-                <w:sz w:val="21"/>
-                <w:szCs w:val="21"/>
-              </w:rPr>
-            </w:pPr>
-          </w:p>
-        </w:tc>
-      </w:tr>
-      <w:tr>
-        <w:tc>
-          <w:tcPr>
-            <w:tcW w:w="2340" w:type="dxa"/>
-          </w:tcPr>
-          <w:p>
-            <w:pPr>
-              <w:pStyle w:val="ListParagraph"/>
-              <w:numPr>
-                <w:ilvl w:val="0"/>
-                <w:numId w:val="31"/>
-              </w:numPr>
-              <w:spacing w:line="256" w:lineRule="auto"/>
-              <w:rPr>
-                <w:rFonts w:cstheme="minorHAnsi"/>
-                <w:sz w:val="21"/>
-                <w:szCs w:val="21"/>
-              </w:rPr>
-            </w:pPr>
-            <w:r>
-              <w:rPr>
-                <w:rFonts w:cstheme="minorHAnsi"/>
-                <w:sz w:val="21"/>
-                <w:szCs w:val="21"/>
-              </w:rPr>
-              <w:t>Microsoft Fabric</w:t>
-            </w:r>
-          </w:p>
-        </w:tc>
-        <w:tc>
-          <w:tcPr>
-            <w:tcW w:w="2880" w:type="dxa"/>
-          </w:tcPr>
-          <w:p>
-            <w:pPr>
-              <w:pStyle w:val="ListParagraph"/>
-              <w:numPr>
-                <w:ilvl w:val="0"/>
-                <w:numId w:val="31"/>
-              </w:numPr>
-              <w:rPr>
-                <w:rFonts w:cstheme="minorHAnsi"/>
-                <w:sz w:val="21"/>
-                <w:szCs w:val="21"/>
-              </w:rPr>
-            </w:pPr>
-            <w:r>
-              <w:rPr>
-                <w:rFonts w:cstheme="minorHAnsi"/>
-                <w:sz w:val="21"/>
-                <w:szCs w:val="21"/>
-              </w:rPr>
-              <w:t>Matplotlib</w:t>
-            </w:r>
-          </w:p>
-        </w:tc>
-        <w:tc>
-          <w:tcPr>
-            <w:tcW w:w="2070" w:type="dxa"/>
-          </w:tcPr>
-          <w:p>
-            <w:pPr>
-              <w:pStyle w:val="ListParagraph"/>
-              <w:numPr>
-                <w:ilvl w:val="0"/>
-                <w:numId w:val="31"/>
-              </w:numPr>
-              <w:rPr>
-                <w:rFonts w:cstheme="minorHAnsi"/>
-                <w:sz w:val="21"/>
-                <w:szCs w:val="21"/>
-              </w:rPr>
-            </w:pPr>
-            <w:r>
-              <w:rPr>
-                <w:rFonts w:cstheme="minorHAnsi"/>
-                <w:sz w:val="21"/>
-                <w:szCs w:val="21"/>
-              </w:rPr>
-              <w:t>Scikit-learn</w:t>
-            </w:r>
-          </w:p>
-        </w:tc>
-        <w:tc>
-          <w:tcPr>
-            <w:tcW w:w="3150" w:type="dxa"/>
-          </w:tcPr>
-          <w:p>
-            <w:pPr>
-              <w:pStyle w:val="ListParagraph"/>
-              <w:numPr>
-                <w:ilvl w:val="0"/>
-                <w:numId w:val="31"/>
-              </w:numPr>
-              <w:rPr>
-                <w:rFonts w:cstheme="minorHAnsi"/>
-                <w:sz w:val="21"/>
-                <w:szCs w:val="21"/>
-              </w:rPr>
-            </w:pPr>
-          </w:p>
-        </w:tc>
-      </w:tr>
-    </w:tbl>
+    <w:p>
+      <w:pPr>
+        <w:spacing w:after="0" w:line="240" w:lineRule="auto"/>
+        <w:rPr>
+          <w:rFonts w:cstheme="minorHAnsi"/>
+        </w:rPr>
+      </w:pPr>
+      <w:r>
+        <w:rPr>
+          <w:rFonts w:cstheme="minorHAnsi"/>
+        </w:rPr>
+        <w:t>Power BI</w:t>
+      </w:r>
+      <w:r>
+        <w:rPr>
+          <w:rFonts w:cstheme="minorHAnsi"/>
+        </w:rPr>
+        <w:tab/>
+        <w:t>SQL</w:t>
+      </w:r>
+      <w:r>
+        <w:rPr>
+          <w:rFonts w:cstheme="minorHAnsi"/>
+        </w:rPr>
+        <w:tab/>
+      </w:r>
+      <w:r>
+        <w:rPr>
+          <w:rFonts w:cstheme="minorHAnsi"/>
+          <w:sz w:val="21"/>
+          <w:szCs w:val="21"/>
+        </w:rPr>
+        <w:t>Microsoft Fabric</w:t>
+      </w:r>
+      <w:r>
+        <w:rPr>
+          <w:rFonts w:cstheme="minorHAnsi"/>
+          <w:sz w:val="21"/>
+          <w:szCs w:val="21"/>
+        </w:rPr>
+        <w:tab/>
+      </w:r>
+      <w:r>
+        <w:rPr>
+          <w:rFonts w:cstheme="minorHAnsi"/>
+        </w:rPr>
+        <w:tab/>
+      </w:r>
+      <w:proofErr w:type="spellStart"/>
+      <w:r>
+        <w:rPr>
+          <w:rFonts w:cstheme="minorHAnsi"/>
+        </w:rPr>
+        <w:t>Pytorch</w:t>
+      </w:r>
+      <w:proofErr w:type="spellEnd"/>
+      <w:r>
+        <w:rPr>
+          <w:rFonts w:cstheme="minorHAnsi"/>
+        </w:rPr>
+        <w:tab/>
+      </w:r>
+      <w:r>
+        <w:rPr>
+          <w:rFonts w:cstheme="minorHAnsi"/>
+        </w:rPr>
+        <w:tab/>
+        <w:t>NLTK</w:t>
+      </w:r>
+      <w:r>
+        <w:rPr>
+          <w:rFonts w:cstheme="minorHAnsi"/>
+        </w:rPr>
+        <w:tab/>
+      </w:r>
+      <w:r>
+        <w:rPr>
+          <w:rFonts w:cstheme="minorHAnsi"/>
+        </w:rPr>
+        <w:tab/>
+      </w:r>
+      <w:proofErr w:type="spellStart"/>
+      <w:r>
+        <w:rPr>
+          <w:rFonts w:cstheme="minorHAnsi"/>
+        </w:rPr>
+        <w:t>Numpy</w:t>
+      </w:r>
+      <w:proofErr w:type="spellEnd"/>
+      <w:r>
+        <w:rPr>
+          <w:rFonts w:cstheme="minorHAnsi"/>
+        </w:rPr>
+        <w:tab/>
+      </w:r>
+      <w:r>
+        <w:rPr>
+          <w:rFonts w:cstheme="minorHAnsi"/>
+        </w:rPr>
+        <w:tab/>
+        <w:t>TensorFlow</w:t>
+      </w:r>
+    </w:p>
+    <w:p>
+      <w:pPr>
+        <w:spacing w:after="0" w:line="240" w:lineRule="auto"/>
+        <w:rPr>
+          <w:rFonts w:cstheme="minorHAnsi"/>
+          <w:sz w:val="21"/>
+          <w:szCs w:val="21"/>
+        </w:rPr>
+      </w:pPr>
+      <w:r>
+        <w:rPr>
+          <w:rFonts w:cstheme="minorHAnsi"/>
+          <w:sz w:val="21"/>
+          <w:szCs w:val="21"/>
+        </w:rPr>
+        <w:t>Scikit-learn</w:t>
+      </w:r>
+      <w:r>
+        <w:rPr>
+          <w:rFonts w:cstheme="minorHAnsi"/>
+        </w:rPr>
+        <w:tab/>
+      </w:r>
+      <w:r>
+        <w:rPr>
+          <w:rFonts w:cstheme="minorHAnsi"/>
+        </w:rPr>
+        <w:tab/>
+      </w:r>
+      <w:r>
+        <w:rPr>
+          <w:rFonts w:cstheme="minorHAnsi"/>
+          <w:sz w:val="21"/>
+          <w:szCs w:val="21"/>
+        </w:rPr>
+        <w:t>Matplotlib</w:t>
+      </w:r>
+      <w:r>
+        <w:rPr>
+          <w:rFonts w:cstheme="minorHAnsi"/>
+          <w:sz w:val="21"/>
+          <w:szCs w:val="21"/>
+        </w:rPr>
+        <w:tab/>
+      </w:r>
+      <w:r>
+        <w:rPr>
+          <w:rFonts w:cstheme="minorHAnsi"/>
+          <w:sz w:val="21"/>
+          <w:szCs w:val="21"/>
+        </w:rPr>
+        <w:t>Scikit-learn</w:t>
+      </w:r>
+    </w:p>
     <w:p>
       <w:pPr>
         <w:spacing w:after="0" w:line="240" w:lineRule="auto"/>
@@ -1310,39 +1036,7 @@
           <w:bCs/>
         </w:rPr>
         <w:tab/>
-        <w:t>Aprill</w:t>
-      </w:r>
-      <w:r>
-        <w:rPr>
-          <w:rFonts w:cstheme="minorHAnsi"/>
-          <w:b/>
-          <w:bCs/>
-        </w:rPr>
-        <w:t xml:space="preserve"> 202</w:t>
-      </w:r>
-      <w:r>
-        <w:rPr>
-          <w:rFonts w:cstheme="minorHAnsi"/>
-          <w:b/>
-          <w:bCs/>
-        </w:rPr>
-        <w:t>4</w:t>
-      </w:r>
-      <w:r>
-        <w:rPr>
-          <w:rFonts w:cstheme="minorHAnsi"/>
-          <w:b/>
-          <w:bCs/>
-        </w:rPr>
-        <w:t xml:space="preserve"> – </w:t>
-      </w:r>
-      <w:r>
-        <w:rPr>
-          <w:rFonts w:cstheme="minorHAnsi"/>
-          <w:b/>
-          <w:bCs/>
-        </w:rPr>
-        <w:t>Present</w:t>
+        <w:t>Aprill 2024 – Present</w:t>
       </w:r>
     </w:p>
     <w:p>
@@ -1360,7 +1054,7 @@
         <w:rPr>
           <w:rFonts w:asciiTheme="majorBidi" w:hAnsiTheme="majorBidi" w:cstheme="majorBidi"/>
         </w:rPr>
-        <w:t>Developed predictive models using ML and DL algorithms to identify patterns in mental health data, improving early detection and intervention strategies by 20%.</w:t>
+        <w:t>Conducted in-depth research on the impact of diet on mental health, analyzing how different foods influence mood, cognitive function, and overall mental well-being.</w:t>
       </w:r>
     </w:p>
     <w:p>
@@ -1378,7 +1072,7 @@
         <w:rPr>
           <w:rFonts w:asciiTheme="majorBidi" w:hAnsiTheme="majorBidi" w:cstheme="majorBidi"/>
         </w:rPr>
-        <w:t>Analyzed the impact of medicinal foods on patient health outcomes using machine learning and GenAI, optimizing dietary recommendations and enhancing treatment efficacy by 25%.</w:t>
+        <w:t>Implemented data-driven studies to identify correlations between nutritional intake and mental health outcomes, providing actionable insights for dietary recommendations.</w:t>
       </w:r>
     </w:p>
     <w:p>
@@ -1396,7 +1090,7 @@
         <w:rPr>
           <w:rFonts w:asciiTheme="majorBidi" w:hAnsiTheme="majorBidi" w:cstheme="majorBidi"/>
         </w:rPr>
-        <w:t>Created interactive dashboards with ML-driven insights to visualize the correlation between medicinal food intake and mental health improvements, aiding clinicians in making data-driven decisions, resulting in a 15% increase in treatment accuracy.</w:t>
+        <w:t>Developed predictive models to assess the influence of various dietary patterns on mental health, aiding in the creation of personalized nutrition plans to improve psychological health.</w:t>
       </w:r>
     </w:p>
     <w:p>
@@ -1414,13 +1108,7 @@
         <w:rPr>
           <w:rFonts w:asciiTheme="majorBidi" w:hAnsiTheme="majorBidi" w:cstheme="majorBidi"/>
         </w:rPr>
-        <w:t>Worked closely with healthcare providers to translate ML and DL data insights into actionable treatment plans, enhancing patient care</w:t>
-      </w:r>
-      <w:r>
-        <w:rPr>
-          <w:rFonts w:asciiTheme="majorBidi" w:hAnsiTheme="majorBidi" w:cstheme="majorBidi"/>
-        </w:rPr>
-        <w:t>.</w:t>
+        <w:t>Analyzed the impact of medicinal foods on patient health outcomes using machine learning and GenAI, optimizing dietary recommendations and enhancing treatment efficacy by 25%.</w:t>
       </w:r>
     </w:p>
     <w:p>
@@ -1438,132 +1126,7 @@
         <w:rPr>
           <w:rFonts w:asciiTheme="majorBidi" w:hAnsiTheme="majorBidi" w:cstheme="majorBidi"/>
         </w:rPr>
-        <w:lastRenderedPageBreak/>
-        <w:t>Integrated diverse data sources, including patient records and dietary intake logs, using ML algorithms to provide comprehensive insights that improved patient treatment plans by 30%.</w:t>
-      </w:r>
-    </w:p>
-    <w:p>
-      <w:pPr>
-        <w:spacing w:after="0"/>
-        <w:rPr>
-          <w:rFonts w:cstheme="minorHAnsi"/>
-          <w:b/>
-          <w:bCs/>
-        </w:rPr>
-      </w:pPr>
-      <w:r>
-        <w:rPr>
-          <w:rFonts w:cstheme="minorHAnsi"/>
-          <w:b/>
-          <w:bCs/>
-        </w:rPr>
-        <w:t xml:space="preserve">Data </w:t>
-      </w:r>
-      <w:r>
-        <w:rPr>
-          <w:rFonts w:cstheme="minorHAnsi"/>
-          <w:b/>
-          <w:bCs/>
-        </w:rPr>
-        <w:t>Scientist</w:t>
-      </w:r>
-      <w:r>
-        <w:rPr>
-          <w:rFonts w:cstheme="minorHAnsi"/>
-          <w:b/>
-          <w:bCs/>
-        </w:rPr>
-        <w:t xml:space="preserve"> </w:t>
-      </w:r>
-      <w:r>
-        <w:rPr>
-          <w:rFonts w:cstheme="minorHAnsi"/>
-          <w:b/>
-          <w:bCs/>
-        </w:rPr>
-        <w:t>/ Rapid Finance – Remote</w:t>
-      </w:r>
-      <w:r>
-        <w:rPr>
-          <w:rFonts w:cstheme="minorHAnsi"/>
-          <w:b/>
-          <w:bCs/>
-        </w:rPr>
-        <w:tab/>
-      </w:r>
-      <w:r>
-        <w:rPr>
-          <w:rFonts w:cstheme="minorHAnsi"/>
-          <w:b/>
-          <w:bCs/>
-        </w:rPr>
-        <w:tab/>
-      </w:r>
-      <w:r>
-        <w:rPr>
-          <w:rFonts w:cstheme="minorHAnsi"/>
-          <w:b/>
-          <w:bCs/>
-        </w:rPr>
-        <w:tab/>
-      </w:r>
-      <w:r>
-        <w:rPr>
-          <w:rFonts w:cstheme="minorHAnsi"/>
-          <w:b/>
-          <w:bCs/>
-        </w:rPr>
-        <w:tab/>
-      </w:r>
-      <w:r>
-        <w:rPr>
-          <w:rFonts w:cstheme="minorHAnsi"/>
-          <w:b/>
-          <w:bCs/>
-        </w:rPr>
-        <w:t xml:space="preserve">                         </w:t>
-      </w:r>
-      <w:r>
-        <w:rPr>
-          <w:rFonts w:cstheme="minorHAnsi"/>
-          <w:b/>
-          <w:bCs/>
-        </w:rPr>
-        <w:tab/>
-      </w:r>
-      <w:r>
-        <w:rPr>
-          <w:rFonts w:cstheme="minorHAnsi"/>
-          <w:b/>
-          <w:bCs/>
-        </w:rPr>
-        <w:tab/>
-      </w:r>
-      <w:r>
-        <w:rPr>
-          <w:rFonts w:cstheme="minorHAnsi"/>
-          <w:b/>
-          <w:bCs/>
-        </w:rPr>
-        <w:t>Nov 2022 – April 2024</w:t>
-      </w:r>
-    </w:p>
-    <w:p>
-      <w:pPr>
-        <w:spacing w:after="0"/>
-        <w:rPr>
-          <w:rFonts w:asciiTheme="majorBidi" w:hAnsiTheme="majorBidi" w:cstheme="majorBidi"/>
-          <w:i/>
-          <w:iCs/>
-        </w:rPr>
-      </w:pPr>
-      <w:r>
-        <w:rPr>
-          <w:rFonts w:asciiTheme="majorBidi" w:hAnsiTheme="majorBidi" w:cstheme="majorBidi"/>
-          <w:i/>
-          <w:iCs/>
-        </w:rPr>
-        <w:t>Rapid Finance is a leading financial services company known for its innovative solutions and client-centric approach.</w:t>
+        <w:t>Created interactive dashboards with ML-driven insights to visualize the correlation between medicinal food intake and mental health improvements, aiding clinicians in making data-driven decisions, resulting in a 15% increase in treatment accuracy.</w:t>
       </w:r>
     </w:p>
     <w:p>
@@ -1581,63 +1144,116 @@
         <w:rPr>
           <w:rFonts w:asciiTheme="majorBidi" w:hAnsiTheme="majorBidi" w:cstheme="majorBidi"/>
         </w:rPr>
-        <w:t xml:space="preserve">Utilized Python libraries (e.g., </w:t>
-      </w:r>
-      <w:r>
-        <w:rPr>
-          <w:rFonts w:asciiTheme="majorBidi" w:hAnsiTheme="majorBidi" w:cstheme="majorBidi"/>
-          <w:b/>
-          <w:bCs/>
-        </w:rPr>
-        <w:t>Pandas</w:t>
-      </w:r>
-      <w:r>
-        <w:rPr>
-          <w:rFonts w:asciiTheme="majorBidi" w:hAnsiTheme="majorBidi" w:cstheme="majorBidi"/>
-        </w:rPr>
-        <w:t xml:space="preserve">, </w:t>
-      </w:r>
-      <w:r>
-        <w:rPr>
-          <w:rFonts w:asciiTheme="majorBidi" w:hAnsiTheme="majorBidi" w:cstheme="majorBidi"/>
-          <w:b/>
-          <w:bCs/>
-        </w:rPr>
-        <w:t>NumPy</w:t>
-      </w:r>
-      <w:r>
-        <w:rPr>
-          <w:rFonts w:asciiTheme="majorBidi" w:hAnsiTheme="majorBidi" w:cstheme="majorBidi"/>
-        </w:rPr>
-        <w:t xml:space="preserve">, </w:t>
-      </w:r>
-      <w:r>
-        <w:rPr>
-          <w:rFonts w:asciiTheme="majorBidi" w:hAnsiTheme="majorBidi" w:cstheme="majorBidi"/>
-          <w:b/>
-          <w:bCs/>
-        </w:rPr>
-        <w:t>Scikit-learn</w:t>
-      </w:r>
-      <w:r>
-        <w:rPr>
-          <w:rFonts w:asciiTheme="majorBidi" w:hAnsiTheme="majorBidi" w:cstheme="majorBidi"/>
-        </w:rPr>
-        <w:t xml:space="preserve">, </w:t>
-      </w:r>
-      <w:r>
-        <w:rPr>
-          <w:rFonts w:asciiTheme="majorBidi" w:hAnsiTheme="majorBidi" w:cstheme="majorBidi"/>
-          <w:b/>
-          <w:bCs/>
-        </w:rPr>
-        <w:t>TensorFlow</w:t>
-      </w:r>
-      <w:r>
-        <w:rPr>
-          <w:rFonts w:asciiTheme="majorBidi" w:hAnsiTheme="majorBidi" w:cstheme="majorBidi"/>
-        </w:rPr>
-        <w:t>) for data cleaning, EDA, data preprocessing, data modeling, and implementing algorithms like neural networks and logistic regression for detecting suspicious activities.</w:t>
+        <w:t>Worked closely with healthcare providers to translate ML and DL data insights into actionable treatment plans, enhancing patient care.</w:t>
+      </w:r>
+    </w:p>
+    <w:p>
+      <w:pPr>
+        <w:spacing w:after="0"/>
+        <w:rPr>
+          <w:rFonts w:cstheme="minorHAnsi"/>
+          <w:b/>
+          <w:bCs/>
+        </w:rPr>
+      </w:pPr>
+      <w:r>
+        <w:rPr>
+          <w:rFonts w:cstheme="minorHAnsi"/>
+          <w:b/>
+          <w:bCs/>
+        </w:rPr>
+        <w:lastRenderedPageBreak/>
+        <w:t xml:space="preserve">Data Scientist </w:t>
+      </w:r>
+      <w:r>
+        <w:rPr>
+          <w:rFonts w:cstheme="minorHAnsi"/>
+          <w:b/>
+          <w:bCs/>
+        </w:rPr>
+        <w:t>/ Rapid Finance – Remote</w:t>
+      </w:r>
+      <w:r>
+        <w:rPr>
+          <w:rFonts w:cstheme="minorHAnsi"/>
+          <w:b/>
+          <w:bCs/>
+        </w:rPr>
+        <w:tab/>
+      </w:r>
+      <w:r>
+        <w:rPr>
+          <w:rFonts w:cstheme="minorHAnsi"/>
+          <w:b/>
+          <w:bCs/>
+        </w:rPr>
+        <w:tab/>
+      </w:r>
+      <w:r>
+        <w:rPr>
+          <w:rFonts w:cstheme="minorHAnsi"/>
+          <w:b/>
+          <w:bCs/>
+        </w:rPr>
+        <w:tab/>
+      </w:r>
+      <w:r>
+        <w:rPr>
+          <w:rFonts w:cstheme="minorHAnsi"/>
+          <w:b/>
+          <w:bCs/>
+        </w:rPr>
+        <w:tab/>
+      </w:r>
+      <w:r>
+        <w:rPr>
+          <w:rFonts w:cstheme="minorHAnsi"/>
+          <w:b/>
+          <w:bCs/>
+        </w:rPr>
+        <w:t xml:space="preserve">                         </w:t>
+      </w:r>
+      <w:r>
+        <w:rPr>
+          <w:rFonts w:cstheme="minorHAnsi"/>
+          <w:b/>
+          <w:bCs/>
+        </w:rPr>
+        <w:tab/>
+      </w:r>
+      <w:r>
+        <w:rPr>
+          <w:rFonts w:cstheme="minorHAnsi"/>
+          <w:b/>
+          <w:bCs/>
+        </w:rPr>
+        <w:tab/>
+      </w:r>
+      <w:r>
+        <w:rPr>
+          <w:rFonts w:cstheme="minorHAnsi"/>
+          <w:b/>
+          <w:bCs/>
+        </w:rPr>
+        <w:t>Nov 2022 – April 2024</w:t>
+      </w:r>
+    </w:p>
+    <w:p>
+      <w:pPr>
+        <w:spacing w:after="0"/>
+        <w:rPr>
+          <w:rFonts w:asciiTheme="majorBidi" w:hAnsiTheme="majorBidi" w:cstheme="majorBidi"/>
+          <w:i/>
+          <w:iCs/>
+        </w:rPr>
+      </w:pPr>
+      <w:r>
+        <w:rPr>
+          <w:rFonts w:asciiTheme="majorBidi" w:hAnsiTheme="majorBidi" w:cstheme="majorBidi"/>
+          <w:i/>
+          <w:iCs/>
+        </w:rPr>
+        <w:t>Rapid Finance is a leading financial services company known for its innovative solutions and client-centric approach.</w:t>
       </w:r>
     </w:p>
     <w:p>
@@ -1655,15 +1271,15 @@
         <w:rPr>
           <w:rFonts w:asciiTheme="majorBidi" w:hAnsiTheme="majorBidi" w:cstheme="majorBidi"/>
         </w:rPr>
-        <w:t xml:space="preserve">Developed and deployed a chatbot for a financial services company using Python and NLP libraries (e.g., </w:t>
-      </w:r>
-      <w:r>
-        <w:rPr>
-          <w:rFonts w:asciiTheme="majorBidi" w:hAnsiTheme="majorBidi" w:cstheme="majorBidi"/>
-          <w:b/>
-          <w:bCs/>
-        </w:rPr>
-        <w:t>NLTK</w:t>
+        <w:t xml:space="preserve">Utilized Python libraries (e.g., </w:t>
+      </w:r>
+      <w:r>
+        <w:rPr>
+          <w:rFonts w:asciiTheme="majorBidi" w:hAnsiTheme="majorBidi" w:cstheme="majorBidi"/>
+          <w:b/>
+          <w:bCs/>
+        </w:rPr>
+        <w:t>Pandas</w:t>
       </w:r>
       <w:r>
         <w:rPr>
@@ -1671,19 +1287,53 @@
         </w:rPr>
         <w:t xml:space="preserve">, </w:t>
       </w:r>
-      <w:proofErr w:type="spellStart"/>
-      <w:r>
-        <w:rPr>
-          <w:rFonts w:asciiTheme="majorBidi" w:hAnsiTheme="majorBidi" w:cstheme="majorBidi"/>
-        </w:rPr>
-        <w:t>SpaCy</w:t>
-      </w:r>
-      <w:proofErr w:type="spellEnd"/>
-      <w:r>
-        <w:rPr>
-          <w:rFonts w:asciiTheme="majorBidi" w:hAnsiTheme="majorBidi" w:cstheme="majorBidi"/>
-        </w:rPr>
-        <w:t>). Enhanced customer service efficiency by 40% through automated responses to common inquiries and transaction processing.</w:t>
+      <w:r>
+        <w:rPr>
+          <w:rFonts w:asciiTheme="majorBidi" w:hAnsiTheme="majorBidi" w:cstheme="majorBidi"/>
+          <w:b/>
+          <w:bCs/>
+        </w:rPr>
+        <w:t>NumPy</w:t>
+      </w:r>
+      <w:r>
+        <w:rPr>
+          <w:rFonts w:asciiTheme="majorBidi" w:hAnsiTheme="majorBidi" w:cstheme="majorBidi"/>
+        </w:rPr>
+        <w:t xml:space="preserve">, </w:t>
+      </w:r>
+      <w:r>
+        <w:rPr>
+          <w:rFonts w:asciiTheme="majorBidi" w:hAnsiTheme="majorBidi" w:cstheme="majorBidi"/>
+          <w:b/>
+          <w:bCs/>
+        </w:rPr>
+        <w:t>Scikit-learn</w:t>
+      </w:r>
+      <w:r>
+        <w:rPr>
+          <w:rFonts w:asciiTheme="majorBidi" w:hAnsiTheme="majorBidi" w:cstheme="majorBidi"/>
+        </w:rPr>
+        <w:t xml:space="preserve">, </w:t>
+      </w:r>
+      <w:r>
+        <w:rPr>
+          <w:rFonts w:asciiTheme="majorBidi" w:hAnsiTheme="majorBidi" w:cstheme="majorBidi"/>
+          <w:b/>
+          <w:bCs/>
+        </w:rPr>
+        <w:t>TensorFlow</w:t>
+      </w:r>
+      <w:r>
+        <w:rPr>
+          <w:rFonts w:asciiTheme="majorBidi" w:hAnsiTheme="majorBidi" w:cstheme="majorBidi"/>
+        </w:rPr>
+        <w:t>) for data cleaning, EDA, data preprocessing, data modeling</w:t>
+      </w:r>
+      <w:r>
+        <w:rPr>
+          <w:rFonts w:asciiTheme="majorBidi" w:hAnsiTheme="majorBidi" w:cstheme="majorBidi"/>
+        </w:rPr>
+        <w:t>.</w:t>
       </w:r>
     </w:p>
     <w:p>
@@ -1701,21 +1351,7 @@
         <w:rPr>
           <w:rFonts w:asciiTheme="majorBidi" w:hAnsiTheme="majorBidi" w:cstheme="majorBidi"/>
         </w:rPr>
-        <w:t xml:space="preserve">Developed, maintained, and optimized BI reports, dashboards, and analytics solutions for customer journey analysis, loan processing, and legal services using tools like </w:t>
-      </w:r>
-      <w:r>
-        <w:rPr>
-          <w:rFonts w:asciiTheme="majorBidi" w:hAnsiTheme="majorBidi" w:cstheme="majorBidi"/>
-          <w:b/>
-          <w:bCs/>
-        </w:rPr>
-        <w:t>Power BI</w:t>
-      </w:r>
-      <w:r>
-        <w:rPr>
-          <w:rFonts w:asciiTheme="majorBidi" w:hAnsiTheme="majorBidi" w:cstheme="majorBidi"/>
-        </w:rPr>
-        <w:t>, resulting in a 25% improvement in data visualization efficiency.</w:t>
+        <w:t>Developed and deployed machine learning models to detect suspicious activities in financial transactions, ensuring high accuracy in identifying potential fraud.</w:t>
       </w:r>
     </w:p>
     <w:p>
@@ -1733,21 +1369,7 @@
         <w:rPr>
           <w:rFonts w:asciiTheme="majorBidi" w:hAnsiTheme="majorBidi" w:cstheme="majorBidi"/>
         </w:rPr>
-        <w:t xml:space="preserve">Collaborated closely with stakeholders to understand business needs, identify </w:t>
-      </w:r>
-      <w:r>
-        <w:rPr>
-          <w:rFonts w:asciiTheme="majorBidi" w:hAnsiTheme="majorBidi" w:cstheme="majorBidi"/>
-          <w:b/>
-          <w:bCs/>
-        </w:rPr>
-        <w:t>KPI</w:t>
-      </w:r>
-      <w:r>
-        <w:rPr>
-          <w:rFonts w:asciiTheme="majorBidi" w:hAnsiTheme="majorBidi" w:cstheme="majorBidi"/>
-        </w:rPr>
-        <w:t>s, and develop data-driven strategies to optimize loan processing workflows and enhance customer experiences.</w:t>
+        <w:t>Implemented anomaly detection algorithms to flag unusual patterns in transaction data, enhancing the organization's fraud prevention measures.</w:t>
       </w:r>
     </w:p>
     <w:p>
@@ -1765,21 +1387,7 @@
         <w:rPr>
           <w:rFonts w:asciiTheme="majorBidi" w:hAnsiTheme="majorBidi" w:cstheme="majorBidi"/>
         </w:rPr>
-        <w:t xml:space="preserve">Conduct </w:t>
-      </w:r>
-      <w:r>
-        <w:rPr>
-          <w:rFonts w:asciiTheme="majorBidi" w:hAnsiTheme="majorBidi" w:cstheme="majorBidi"/>
-          <w:b/>
-          <w:bCs/>
-        </w:rPr>
-        <w:t>training sessions</w:t>
-      </w:r>
-      <w:r>
-        <w:rPr>
-          <w:rFonts w:asciiTheme="majorBidi" w:hAnsiTheme="majorBidi" w:cstheme="majorBidi"/>
-        </w:rPr>
-        <w:t xml:space="preserve"> for non-technical users, present Power BI reports, and provide ongoing support to ensure effective utilization of BI reporting tools.</w:t>
+        <w:t>Utilized advanced techniques in data preprocessing, feature engineering, and model evaluation to improve the robustness and reliability of the suspicious activity detection system.</w:t>
       </w:r>
     </w:p>
     <w:p>
@@ -1797,35 +1405,35 @@
         <w:rPr>
           <w:rFonts w:asciiTheme="majorBidi" w:hAnsiTheme="majorBidi" w:cstheme="majorBidi"/>
         </w:rPr>
-        <w:t xml:space="preserve">Implemented </w:t>
-      </w:r>
-      <w:r>
-        <w:rPr>
-          <w:rFonts w:asciiTheme="majorBidi" w:hAnsiTheme="majorBidi" w:cstheme="majorBidi"/>
-          <w:b/>
-          <w:bCs/>
-        </w:rPr>
-        <w:t>ETL</w:t>
-      </w:r>
-      <w:r>
-        <w:rPr>
-          <w:rFonts w:asciiTheme="majorBidi" w:hAnsiTheme="majorBidi" w:cstheme="majorBidi"/>
-        </w:rPr>
-        <w:t xml:space="preserve"> workflows using </w:t>
-      </w:r>
-      <w:r>
-        <w:rPr>
-          <w:rFonts w:asciiTheme="majorBidi" w:hAnsiTheme="majorBidi" w:cstheme="majorBidi"/>
-          <w:b/>
-          <w:bCs/>
-        </w:rPr>
-        <w:t>Azure Data Factory</w:t>
-      </w:r>
-      <w:r>
-        <w:rPr>
-          <w:rFonts w:asciiTheme="majorBidi" w:hAnsiTheme="majorBidi" w:cstheme="majorBidi"/>
-        </w:rPr>
-        <w:t xml:space="preserve"> to consolidate disparate case data from various legal databases and document management systems. This process standardized data formats and improved data quality, enhancing case analysis efficiency by 25%.</w:t>
+        <w:t xml:space="preserve">Developed and deployed a chatbot for a financial services company using Python and NLP libraries (e.g., </w:t>
+      </w:r>
+      <w:r>
+        <w:rPr>
+          <w:rFonts w:asciiTheme="majorBidi" w:hAnsiTheme="majorBidi" w:cstheme="majorBidi"/>
+          <w:b/>
+          <w:bCs/>
+        </w:rPr>
+        <w:t>NLTK</w:t>
+      </w:r>
+      <w:r>
+        <w:rPr>
+          <w:rFonts w:asciiTheme="majorBidi" w:hAnsiTheme="majorBidi" w:cstheme="majorBidi"/>
+        </w:rPr>
+        <w:t xml:space="preserve">, </w:t>
+      </w:r>
+      <w:proofErr w:type="spellStart"/>
+      <w:r>
+        <w:rPr>
+          <w:rFonts w:asciiTheme="majorBidi" w:hAnsiTheme="majorBidi" w:cstheme="majorBidi"/>
+        </w:rPr>
+        <w:t>SpaCy</w:t>
+      </w:r>
+      <w:proofErr w:type="spellEnd"/>
+      <w:r>
+        <w:rPr>
+          <w:rFonts w:asciiTheme="majorBidi" w:hAnsiTheme="majorBidi" w:cstheme="majorBidi"/>
+        </w:rPr>
+        <w:t>). Enhanced customer service efficiency by 40% through automated responses to common inquiries and transaction processing.</w:t>
       </w:r>
     </w:p>
     <w:p>
@@ -1843,21 +1451,21 @@
         <w:rPr>
           <w:rFonts w:asciiTheme="majorBidi" w:hAnsiTheme="majorBidi" w:cstheme="majorBidi"/>
         </w:rPr>
-        <w:t xml:space="preserve">Implemented advanced data transformation techniques in </w:t>
-      </w:r>
-      <w:r>
-        <w:rPr>
-          <w:rFonts w:asciiTheme="majorBidi" w:hAnsiTheme="majorBidi" w:cstheme="majorBidi"/>
-          <w:b/>
-          <w:bCs/>
-        </w:rPr>
-        <w:t>Power Query</w:t>
-      </w:r>
-      <w:r>
-        <w:rPr>
-          <w:rFonts w:asciiTheme="majorBidi" w:hAnsiTheme="majorBidi" w:cstheme="majorBidi"/>
-        </w:rPr>
-        <w:t xml:space="preserve"> to cleanse, structure, and optimize data for complex analysis.</w:t>
+        <w:t xml:space="preserve">Developed, maintained, and optimized BI reports, dashboards, and analytics solutions for customer journey analysis, loan processing, and legal services using tools like </w:t>
+      </w:r>
+      <w:r>
+        <w:rPr>
+          <w:rFonts w:asciiTheme="majorBidi" w:hAnsiTheme="majorBidi" w:cstheme="majorBidi"/>
+          <w:b/>
+          <w:bCs/>
+        </w:rPr>
+        <w:t>Power BI</w:t>
+      </w:r>
+      <w:r>
+        <w:rPr>
+          <w:rFonts w:asciiTheme="majorBidi" w:hAnsiTheme="majorBidi" w:cstheme="majorBidi"/>
+        </w:rPr>
+        <w:t>, resulting in a 25% improvement in data visualization efficiency.</w:t>
       </w:r>
     </w:p>
     <w:p>
@@ -1875,21 +1483,21 @@
         <w:rPr>
           <w:rFonts w:asciiTheme="majorBidi" w:hAnsiTheme="majorBidi" w:cstheme="majorBidi"/>
         </w:rPr>
-        <w:t xml:space="preserve">Applied </w:t>
-      </w:r>
-      <w:r>
-        <w:rPr>
-          <w:rFonts w:asciiTheme="majorBidi" w:hAnsiTheme="majorBidi" w:cstheme="majorBidi"/>
-          <w:b/>
-          <w:bCs/>
-        </w:rPr>
-        <w:t>DAX</w:t>
-      </w:r>
-      <w:r>
-        <w:rPr>
-          <w:rFonts w:asciiTheme="majorBidi" w:hAnsiTheme="majorBidi" w:cstheme="majorBidi"/>
-        </w:rPr>
-        <w:t xml:space="preserve"> in Power BI to perform complex calculations on patient data, evaluating treatment effectiveness and patient outcomes across different demographics and conditions. This analysis informed healthcare providers about best practices, improving patient recovery rates.</w:t>
+        <w:t xml:space="preserve">Conduct </w:t>
+      </w:r>
+      <w:r>
+        <w:rPr>
+          <w:rFonts w:asciiTheme="majorBidi" w:hAnsiTheme="majorBidi" w:cstheme="majorBidi"/>
+          <w:b/>
+          <w:bCs/>
+        </w:rPr>
+        <w:t>training sessions</w:t>
+      </w:r>
+      <w:r>
+        <w:rPr>
+          <w:rFonts w:asciiTheme="majorBidi" w:hAnsiTheme="majorBidi" w:cstheme="majorBidi"/>
+        </w:rPr>
+        <w:t xml:space="preserve"> for non-technical users, present Power BI reports, and provide ongoing support to ensure effective utilization of BI reporting tools.</w:t>
       </w:r>
     </w:p>
     <w:p>
@@ -1907,47 +1515,35 @@
         <w:rPr>
           <w:rFonts w:asciiTheme="majorBidi" w:hAnsiTheme="majorBidi" w:cstheme="majorBidi"/>
         </w:rPr>
-        <w:t xml:space="preserve">Proficiency in database design, </w:t>
-      </w:r>
-      <w:r>
-        <w:rPr>
-          <w:rFonts w:asciiTheme="majorBidi" w:hAnsiTheme="majorBidi" w:cstheme="majorBidi"/>
-          <w:b/>
-          <w:bCs/>
-        </w:rPr>
-        <w:t>PL/SQL</w:t>
-      </w:r>
-      <w:r>
-        <w:rPr>
-          <w:rFonts w:asciiTheme="majorBidi" w:hAnsiTheme="majorBidi" w:cstheme="majorBidi"/>
-        </w:rPr>
-        <w:t xml:space="preserve">, </w:t>
-      </w:r>
-      <w:r>
-        <w:rPr>
-          <w:rFonts w:asciiTheme="majorBidi" w:hAnsiTheme="majorBidi" w:cstheme="majorBidi"/>
-          <w:b/>
-          <w:bCs/>
-        </w:rPr>
-        <w:t>T-SQL</w:t>
-      </w:r>
-      <w:r>
-        <w:rPr>
-          <w:rFonts w:asciiTheme="majorBidi" w:hAnsiTheme="majorBidi" w:cstheme="majorBidi"/>
-        </w:rPr>
-        <w:t xml:space="preserve"> programming, performance tuning, and index analysis, applied to design resilient database solutions</w:t>
-      </w:r>
-      <w:r>
-        <w:rPr>
-          <w:rFonts w:asciiTheme="majorBidi" w:hAnsiTheme="majorBidi" w:cstheme="majorBidi"/>
-        </w:rPr>
-        <w:t xml:space="preserve"> and</w:t>
-      </w:r>
-      <w:r>
-        <w:rPr>
-          <w:rFonts w:asciiTheme="majorBidi" w:hAnsiTheme="majorBidi" w:cstheme="majorBidi"/>
-        </w:rPr>
-        <w:t xml:space="preserve"> enhance query efficiency.</w:t>
+        <w:t xml:space="preserve">Implemented </w:t>
+      </w:r>
+      <w:r>
+        <w:rPr>
+          <w:rFonts w:asciiTheme="majorBidi" w:hAnsiTheme="majorBidi" w:cstheme="majorBidi"/>
+          <w:b/>
+          <w:bCs/>
+        </w:rPr>
+        <w:t>ETL</w:t>
+      </w:r>
+      <w:r>
+        <w:rPr>
+          <w:rFonts w:asciiTheme="majorBidi" w:hAnsiTheme="majorBidi" w:cstheme="majorBidi"/>
+        </w:rPr>
+        <w:t xml:space="preserve"> workflows using </w:t>
+      </w:r>
+      <w:r>
+        <w:rPr>
+          <w:rFonts w:asciiTheme="majorBidi" w:hAnsiTheme="majorBidi" w:cstheme="majorBidi"/>
+          <w:b/>
+          <w:bCs/>
+        </w:rPr>
+        <w:t>Azure Data Factory</w:t>
+      </w:r>
+      <w:r>
+        <w:rPr>
+          <w:rFonts w:asciiTheme="majorBidi" w:hAnsiTheme="majorBidi" w:cstheme="majorBidi"/>
+        </w:rPr>
+        <w:t xml:space="preserve"> to consolidate disparate case data from various legal databases and document management systems. This process standardized data formats and improved data quality, enhancing case analysis efficiency by 25%.</w:t>
       </w:r>
     </w:p>
     <w:p>
@@ -1965,21 +1561,33 @@
         <w:rPr>
           <w:rFonts w:asciiTheme="majorBidi" w:hAnsiTheme="majorBidi" w:cstheme="majorBidi"/>
         </w:rPr>
-        <w:t xml:space="preserve">Actively monitored advancements in BI, </w:t>
-      </w:r>
-      <w:r>
-        <w:rPr>
-          <w:rFonts w:asciiTheme="majorBidi" w:hAnsiTheme="majorBidi" w:cstheme="majorBidi"/>
-          <w:b/>
-          <w:bCs/>
-        </w:rPr>
-        <w:t>data warehousing</w:t>
-      </w:r>
-      <w:r>
-        <w:rPr>
-          <w:rFonts w:asciiTheme="majorBidi" w:hAnsiTheme="majorBidi" w:cstheme="majorBidi"/>
-        </w:rPr>
-        <w:t>, and analytics, consistently proposing innovative solutions to enhance capabilities and drive continuous improvement initiatives.</w:t>
+        <w:t xml:space="preserve">Proficiency in database design, </w:t>
+      </w:r>
+      <w:r>
+        <w:rPr>
+          <w:rFonts w:asciiTheme="majorBidi" w:hAnsiTheme="majorBidi" w:cstheme="majorBidi"/>
+          <w:b/>
+          <w:bCs/>
+        </w:rPr>
+        <w:t>T-SQL</w:t>
+      </w:r>
+      <w:r>
+        <w:rPr>
+          <w:rFonts w:asciiTheme="majorBidi" w:hAnsiTheme="majorBidi" w:cstheme="majorBidi"/>
+        </w:rPr>
+        <w:t xml:space="preserve"> programming, performance tuning, and index analysis, applied to design resilient database solutions</w:t>
+      </w:r>
+      <w:r>
+        <w:rPr>
+          <w:rFonts w:asciiTheme="majorBidi" w:hAnsiTheme="majorBidi" w:cstheme="majorBidi"/>
+        </w:rPr>
+        <w:t xml:space="preserve"> and</w:t>
+      </w:r>
+      <w:r>
+        <w:rPr>
+          <w:rFonts w:asciiTheme="majorBidi" w:hAnsiTheme="majorBidi" w:cstheme="majorBidi"/>
+        </w:rPr>
+        <w:t xml:space="preserve"> enhance query efficiency.</w:t>
       </w:r>
     </w:p>
     <w:p>
@@ -1997,91 +1605,157 @@
         <w:rPr>
           <w:rFonts w:asciiTheme="majorBidi" w:hAnsiTheme="majorBidi" w:cstheme="majorBidi"/>
         </w:rPr>
-        <w:t xml:space="preserve">Proficiently extracted data from various sources including </w:t>
-      </w:r>
-      <w:r>
-        <w:rPr>
-          <w:rFonts w:asciiTheme="majorBidi" w:hAnsiTheme="majorBidi" w:cstheme="majorBidi"/>
-          <w:b/>
-          <w:bCs/>
-        </w:rPr>
-        <w:t>Google Analytics 4</w:t>
-      </w:r>
-      <w:r>
-        <w:rPr>
-          <w:rFonts w:asciiTheme="majorBidi" w:hAnsiTheme="majorBidi" w:cstheme="majorBidi"/>
-        </w:rPr>
-        <w:t xml:space="preserve">, </w:t>
-      </w:r>
-      <w:r>
-        <w:rPr>
-          <w:rFonts w:asciiTheme="majorBidi" w:hAnsiTheme="majorBidi" w:cstheme="majorBidi"/>
-          <w:b/>
-          <w:bCs/>
-        </w:rPr>
-        <w:t>Salesforce</w:t>
-      </w:r>
-      <w:r>
-        <w:rPr>
-          <w:rFonts w:asciiTheme="majorBidi" w:hAnsiTheme="majorBidi" w:cstheme="majorBidi"/>
-        </w:rPr>
-        <w:t xml:space="preserve">, </w:t>
-      </w:r>
-      <w:r>
-        <w:rPr>
-          <w:rFonts w:asciiTheme="majorBidi" w:hAnsiTheme="majorBidi" w:cstheme="majorBidi"/>
-          <w:b/>
-          <w:bCs/>
-        </w:rPr>
-        <w:t>Microsoft CRM</w:t>
-      </w:r>
-      <w:r>
-        <w:rPr>
-          <w:rFonts w:asciiTheme="majorBidi" w:hAnsiTheme="majorBidi" w:cstheme="majorBidi"/>
-        </w:rPr>
-        <w:t xml:space="preserve">, </w:t>
-      </w:r>
-      <w:r>
-        <w:rPr>
-          <w:rFonts w:asciiTheme="majorBidi" w:hAnsiTheme="majorBidi" w:cstheme="majorBidi"/>
-          <w:b/>
-          <w:bCs/>
-        </w:rPr>
-        <w:t>Oracle</w:t>
-      </w:r>
-      <w:r>
-        <w:rPr>
-          <w:rFonts w:asciiTheme="majorBidi" w:hAnsiTheme="majorBidi" w:cstheme="majorBidi"/>
-        </w:rPr>
-        <w:t xml:space="preserve">, and </w:t>
-      </w:r>
-      <w:r>
-        <w:rPr>
-          <w:rFonts w:asciiTheme="majorBidi" w:hAnsiTheme="majorBidi" w:cstheme="majorBidi"/>
-          <w:b/>
-          <w:bCs/>
-        </w:rPr>
-        <w:t>API</w:t>
-      </w:r>
-      <w:r>
-        <w:rPr>
-          <w:rFonts w:asciiTheme="majorBidi" w:hAnsiTheme="majorBidi" w:cstheme="majorBidi"/>
-        </w:rPr>
-        <w:t xml:space="preserve">s, and efficiently loaded it into the </w:t>
-      </w:r>
-      <w:r>
-        <w:rPr>
-          <w:rFonts w:asciiTheme="majorBidi" w:hAnsiTheme="majorBidi" w:cstheme="majorBidi"/>
-          <w:b/>
-          <w:bCs/>
-        </w:rPr>
-        <w:t>data warehouse</w:t>
-      </w:r>
-      <w:r>
-        <w:rPr>
-          <w:rFonts w:asciiTheme="majorBidi" w:hAnsiTheme="majorBidi" w:cstheme="majorBidi"/>
-        </w:rPr>
-        <w:t xml:space="preserve"> for comprehensive analysis and reporting purposes.</w:t>
+        <w:t>Crea</w:t>
+      </w:r>
+      <w:r>
+        <w:rPr>
+          <w:rFonts w:asciiTheme="majorBidi" w:hAnsiTheme="majorBidi" w:cstheme="majorBidi"/>
+        </w:rPr>
+        <w:t>ted features, user stories and t</w:t>
+      </w:r>
+      <w:r>
+        <w:rPr>
+          <w:rFonts w:asciiTheme="majorBidi" w:hAnsiTheme="majorBidi" w:cstheme="majorBidi"/>
+        </w:rPr>
+        <w:t xml:space="preserve">asks in </w:t>
+      </w:r>
+      <w:r>
+        <w:rPr>
+          <w:rFonts w:asciiTheme="majorBidi" w:hAnsiTheme="majorBidi" w:cstheme="majorBidi"/>
+          <w:b/>
+          <w:bCs/>
+        </w:rPr>
+        <w:t>Azure DevOps</w:t>
+      </w:r>
+      <w:r>
+        <w:rPr>
+          <w:rFonts w:asciiTheme="majorBidi" w:hAnsiTheme="majorBidi" w:cstheme="majorBidi"/>
+        </w:rPr>
+        <w:t xml:space="preserve"> and planned sprints biweekly</w:t>
+      </w:r>
+      <w:r>
+        <w:rPr>
+          <w:rFonts w:asciiTheme="majorBidi" w:hAnsiTheme="majorBidi" w:cstheme="majorBidi"/>
+        </w:rPr>
+        <w:t xml:space="preserve"> based on agile methodology</w:t>
+      </w:r>
+      <w:r>
+        <w:rPr>
+          <w:rFonts w:asciiTheme="majorBidi" w:hAnsiTheme="majorBidi" w:cstheme="majorBidi"/>
+        </w:rPr>
+        <w:t>.</w:t>
+      </w:r>
+    </w:p>
+    <w:p>
+      <w:pPr>
+        <w:rPr>
+          <w:rFonts w:cstheme="minorHAnsi"/>
+          <w:b/>
+          <w:bCs/>
+        </w:rPr>
+      </w:pPr>
+      <w:r>
+        <w:rPr>
+          <w:rFonts w:cstheme="minorHAnsi"/>
+          <w:b/>
+          <w:bCs/>
+        </w:rPr>
+        <w:t>Data Analyst</w:t>
+      </w:r>
+      <w:r>
+        <w:rPr>
+          <w:rFonts w:cstheme="minorHAnsi"/>
+          <w:b/>
+          <w:bCs/>
+        </w:rPr>
+        <w:t xml:space="preserve"> / </w:t>
+      </w:r>
+      <w:proofErr w:type="spellStart"/>
+      <w:r>
+        <w:rPr>
+          <w:rFonts w:cstheme="minorHAnsi"/>
+          <w:b/>
+          <w:bCs/>
+        </w:rPr>
+        <w:t>Cendyn</w:t>
+      </w:r>
+      <w:proofErr w:type="spellEnd"/>
+      <w:r>
+        <w:rPr>
+          <w:rFonts w:cstheme="minorHAnsi"/>
+          <w:b/>
+          <w:bCs/>
+        </w:rPr>
+        <w:t xml:space="preserve"> – Remote</w:t>
+      </w:r>
+      <w:r>
+        <w:rPr>
+          <w:rFonts w:cstheme="minorHAnsi"/>
+          <w:b/>
+          <w:bCs/>
+        </w:rPr>
+        <w:tab/>
+      </w:r>
+      <w:r>
+        <w:rPr>
+          <w:rFonts w:cstheme="minorHAnsi"/>
+          <w:b/>
+          <w:bCs/>
+        </w:rPr>
+        <w:tab/>
+      </w:r>
+      <w:r>
+        <w:rPr>
+          <w:rFonts w:cstheme="minorHAnsi"/>
+          <w:b/>
+          <w:bCs/>
+        </w:rPr>
+        <w:tab/>
+      </w:r>
+      <w:r>
+        <w:rPr>
+          <w:rFonts w:cstheme="minorHAnsi"/>
+          <w:b/>
+          <w:bCs/>
+        </w:rPr>
+        <w:tab/>
+      </w:r>
+      <w:r>
+        <w:rPr>
+          <w:rFonts w:cstheme="minorHAnsi"/>
+          <w:b/>
+          <w:bCs/>
+        </w:rPr>
+        <w:tab/>
+        <w:t xml:space="preserve">                                 Mar 2022 – Nov 2022</w:t>
+      </w:r>
+    </w:p>
+    <w:p>
+      <w:pPr>
+        <w:spacing w:after="0"/>
+        <w:rPr>
+          <w:rFonts w:asciiTheme="majorBidi" w:hAnsiTheme="majorBidi" w:cstheme="majorBidi"/>
+          <w:i/>
+          <w:iCs/>
+        </w:rPr>
+      </w:pPr>
+      <w:proofErr w:type="spellStart"/>
+      <w:r>
+        <w:rPr>
+          <w:rFonts w:asciiTheme="majorBidi" w:hAnsiTheme="majorBidi" w:cstheme="majorBidi"/>
+          <w:i/>
+          <w:iCs/>
+        </w:rPr>
+        <w:t>Cendyn</w:t>
+      </w:r>
+      <w:proofErr w:type="spellEnd"/>
+      <w:r>
+        <w:rPr>
+          <w:rFonts w:asciiTheme="majorBidi" w:hAnsiTheme="majorBidi" w:cstheme="majorBidi"/>
+          <w:i/>
+          <w:iCs/>
+        </w:rPr>
+        <w:t xml:space="preserve"> is a leading global hospitality cloud-based technology company that empowers hotels to drive revenue, maximize profitability, and foster deeper connections with guests through its integrated solutions.</w:t>
       </w:r>
     </w:p>
     <w:p>
@@ -2098,158 +1772,16 @@
       <w:r>
         <w:rPr>
           <w:rFonts w:asciiTheme="majorBidi" w:hAnsiTheme="majorBidi" w:cstheme="majorBidi"/>
-        </w:rPr>
-        <w:t>Crea</w:t>
-      </w:r>
-      <w:r>
-        <w:rPr>
-          <w:rFonts w:asciiTheme="majorBidi" w:hAnsiTheme="majorBidi" w:cstheme="majorBidi"/>
-        </w:rPr>
-        <w:t>ted features, user stories and t</w:t>
-      </w:r>
-      <w:r>
-        <w:rPr>
-          <w:rFonts w:asciiTheme="majorBidi" w:hAnsiTheme="majorBidi" w:cstheme="majorBidi"/>
-        </w:rPr>
-        <w:t xml:space="preserve">asks in </w:t>
-      </w:r>
-      <w:r>
-        <w:rPr>
-          <w:rFonts w:asciiTheme="majorBidi" w:hAnsiTheme="majorBidi" w:cstheme="majorBidi"/>
-          <w:b/>
-          <w:bCs/>
-        </w:rPr>
-        <w:t>Azure DevOps</w:t>
-      </w:r>
-      <w:r>
-        <w:rPr>
-          <w:rFonts w:asciiTheme="majorBidi" w:hAnsiTheme="majorBidi" w:cstheme="majorBidi"/>
-        </w:rPr>
-        <w:t xml:space="preserve"> and planned sprints biweekly</w:t>
-      </w:r>
-      <w:r>
-        <w:rPr>
-          <w:rFonts w:asciiTheme="majorBidi" w:hAnsiTheme="majorBidi" w:cstheme="majorBidi"/>
-        </w:rPr>
-        <w:t xml:space="preserve"> based on agile methodology</w:t>
-      </w:r>
-      <w:r>
-        <w:rPr>
-          <w:rFonts w:asciiTheme="majorBidi" w:hAnsiTheme="majorBidi" w:cstheme="majorBidi"/>
-        </w:rPr>
-        <w:t>.</w:t>
-      </w:r>
-    </w:p>
-    <w:p>
-      <w:pPr>
-        <w:rPr>
-          <w:rFonts w:cstheme="minorHAnsi"/>
-          <w:b/>
-          <w:bCs/>
-        </w:rPr>
-      </w:pPr>
-      <w:r>
-        <w:rPr>
-          <w:rFonts w:cstheme="minorHAnsi"/>
-          <w:b/>
-          <w:bCs/>
-        </w:rPr>
-        <w:t>Data Analyst</w:t>
-      </w:r>
-      <w:r>
-        <w:rPr>
-          <w:rFonts w:cstheme="minorHAnsi"/>
-          <w:b/>
-          <w:bCs/>
-        </w:rPr>
-        <w:t xml:space="preserve"> / </w:t>
-      </w:r>
-      <w:proofErr w:type="spellStart"/>
-      <w:r>
-        <w:rPr>
-          <w:rFonts w:cstheme="minorHAnsi"/>
-          <w:b/>
-          <w:bCs/>
-        </w:rPr>
-        <w:t>Cendyn</w:t>
-      </w:r>
-      <w:proofErr w:type="spellEnd"/>
-      <w:r>
-        <w:rPr>
-          <w:rFonts w:cstheme="minorHAnsi"/>
-          <w:b/>
-          <w:bCs/>
-        </w:rPr>
-        <w:t xml:space="preserve"> – Remote</w:t>
-      </w:r>
-      <w:r>
-        <w:rPr>
-          <w:rFonts w:cstheme="minorHAnsi"/>
-          <w:b/>
-          <w:bCs/>
-        </w:rPr>
-        <w:tab/>
-      </w:r>
-      <w:r>
-        <w:rPr>
-          <w:rFonts w:cstheme="minorHAnsi"/>
-          <w:b/>
-          <w:bCs/>
-        </w:rPr>
-        <w:tab/>
-      </w:r>
-      <w:r>
-        <w:rPr>
-          <w:rFonts w:cstheme="minorHAnsi"/>
-          <w:b/>
-          <w:bCs/>
-        </w:rPr>
-        <w:tab/>
-      </w:r>
-      <w:r>
-        <w:rPr>
-          <w:rFonts w:cstheme="minorHAnsi"/>
-          <w:b/>
-          <w:bCs/>
-        </w:rPr>
-        <w:tab/>
-      </w:r>
-      <w:r>
-        <w:rPr>
-          <w:rFonts w:cstheme="minorHAnsi"/>
-          <w:b/>
-          <w:bCs/>
-        </w:rPr>
-        <w:tab/>
-        <w:t xml:space="preserve">                                 Mar 2022 – Nov 2022</w:t>
-      </w:r>
-    </w:p>
-    <w:p>
-      <w:pPr>
-        <w:spacing w:after="0"/>
-        <w:rPr>
-          <w:rFonts w:asciiTheme="majorBidi" w:hAnsiTheme="majorBidi" w:cstheme="majorBidi"/>
-          <w:i/>
-          <w:iCs/>
-        </w:rPr>
-      </w:pPr>
-      <w:proofErr w:type="spellStart"/>
-      <w:r>
-        <w:rPr>
-          <w:rFonts w:asciiTheme="majorBidi" w:hAnsiTheme="majorBidi" w:cstheme="majorBidi"/>
-          <w:i/>
-          <w:iCs/>
-        </w:rPr>
-        <w:t>Cendyn</w:t>
-      </w:r>
-      <w:proofErr w:type="spellEnd"/>
-      <w:r>
-        <w:rPr>
-          <w:rFonts w:asciiTheme="majorBidi" w:hAnsiTheme="majorBidi" w:cstheme="majorBidi"/>
-          <w:i/>
-          <w:iCs/>
-        </w:rPr>
-        <w:t xml:space="preserve"> is a leading global hospitality cloud-based technology company that empowers hotels to drive revenue, maximize profitability, and foster deeper connections with guests through its integrated solutions.</w:t>
+          <w:b/>
+          <w:bCs/>
+        </w:rPr>
+        <w:t>Collaborated</w:t>
+      </w:r>
+      <w:r>
+        <w:rPr>
+          <w:rFonts w:asciiTheme="majorBidi" w:hAnsiTheme="majorBidi" w:cstheme="majorBidi"/>
+        </w:rPr>
+        <w:t xml:space="preserve"> with team, business experts, stakeholders to gather their requirements translate the business logic to technical report and present prepared mockups, reports and dashboards.</w:t>
       </w:r>
     </w:p>
     <w:p>
@@ -2266,1101 +1798,349 @@
       <w:r>
         <w:rPr>
           <w:rFonts w:asciiTheme="majorBidi" w:hAnsiTheme="majorBidi" w:cstheme="majorBidi"/>
-          <w:b/>
-          <w:bCs/>
-        </w:rPr>
-        <w:t>Collaborated</w:t>
-      </w:r>
-      <w:r>
-        <w:rPr>
-          <w:rFonts w:asciiTheme="majorBidi" w:hAnsiTheme="majorBidi" w:cstheme="majorBidi"/>
-        </w:rPr>
-        <w:t xml:space="preserve"> with team, business experts, stakeholders to gather their requirements translate the business logic to technical report and present prepared mockups, reports and dashboards.</w:t>
+        </w:rPr>
+        <w:t xml:space="preserve">Developed a digital marketing dashboard in </w:t>
+      </w:r>
+      <w:r>
+        <w:rPr>
+          <w:rFonts w:asciiTheme="majorBidi" w:hAnsiTheme="majorBidi" w:cstheme="majorBidi"/>
+          <w:b/>
+          <w:bCs/>
+        </w:rPr>
+        <w:t>Power BI</w:t>
+      </w:r>
+      <w:r>
+        <w:rPr>
+          <w:rFonts w:asciiTheme="majorBidi" w:hAnsiTheme="majorBidi" w:cstheme="majorBidi"/>
+        </w:rPr>
+        <w:t xml:space="preserve"> for a hotel chain, visualizing KPIs including campaign conversion rates, cost per acquisition, and social media engagement, which guided data-driven marketing strategies and enhanced campaign ROI by 30%.</w:t>
       </w:r>
     </w:p>
     <w:p>
       <w:pPr>
-        <w:pStyle w:val="ListParagraph"/>
-        <w:numPr>
-          <w:ilvl w:val="0"/>
-          <w:numId w:val="39"/>
-        </w:numPr>
-        <w:rPr>
-          <w:rFonts w:asciiTheme="majorBidi" w:hAnsiTheme="majorBidi" w:cstheme="majorBidi"/>
-        </w:rPr>
-      </w:pPr>
-      <w:r>
-        <w:rPr>
-          <w:rFonts w:asciiTheme="majorBidi" w:hAnsiTheme="majorBidi" w:cstheme="majorBidi"/>
-        </w:rPr>
-        <w:t xml:space="preserve">Developed a digital marketing dashboard in </w:t>
-      </w:r>
-      <w:r>
-        <w:rPr>
-          <w:rFonts w:asciiTheme="majorBidi" w:hAnsiTheme="majorBidi" w:cstheme="majorBidi"/>
-          <w:b/>
-          <w:bCs/>
-        </w:rPr>
-        <w:t>Power BI</w:t>
-      </w:r>
-      <w:r>
-        <w:rPr>
-          <w:rFonts w:asciiTheme="majorBidi" w:hAnsiTheme="majorBidi" w:cstheme="majorBidi"/>
-        </w:rPr>
-        <w:t xml:space="preserve"> for a hotel chain, visualizing KPIs including campaign conversion rates, cost per acquisition, and social media engagement, which guided data-driven marketing strategies and enhanced campaign ROI by 30%.</w:t>
+        <w:rPr>
+          <w:rFonts w:cstheme="minorHAnsi"/>
+          <w:b/>
+          <w:bCs/>
+        </w:rPr>
+      </w:pPr>
+      <w:r>
+        <w:rPr>
+          <w:rFonts w:cstheme="minorHAnsi"/>
+          <w:b/>
+          <w:bCs/>
+        </w:rPr>
+        <w:t xml:space="preserve">Sr Business Intelligence Developer/ Shimadzu – Columbia, MD </w:t>
+      </w:r>
+      <w:r>
+        <w:rPr>
+          <w:rFonts w:cstheme="minorHAnsi"/>
+          <w:b/>
+          <w:bCs/>
+        </w:rPr>
+        <w:tab/>
+      </w:r>
+      <w:r>
+        <w:rPr>
+          <w:rFonts w:cstheme="minorHAnsi"/>
+          <w:b/>
+          <w:bCs/>
+        </w:rPr>
+        <w:tab/>
+      </w:r>
+      <w:r>
+        <w:rPr>
+          <w:rFonts w:cstheme="minorHAnsi"/>
+          <w:b/>
+          <w:bCs/>
+        </w:rPr>
+        <w:tab/>
+      </w:r>
+      <w:r>
+        <w:rPr>
+          <w:rFonts w:cstheme="minorHAnsi"/>
+          <w:b/>
+          <w:bCs/>
+        </w:rPr>
+        <w:tab/>
+        <w:t>2019 Jan- 202</w:t>
+      </w:r>
+      <w:r>
+        <w:rPr>
+          <w:rFonts w:cstheme="minorHAnsi"/>
+          <w:b/>
+          <w:bCs/>
+        </w:rPr>
+        <w:t>2</w:t>
+      </w:r>
+      <w:r>
+        <w:rPr>
+          <w:rFonts w:cstheme="minorHAnsi"/>
+          <w:b/>
+          <w:bCs/>
+        </w:rPr>
+        <w:t xml:space="preserve"> </w:t>
+      </w:r>
+      <w:r>
+        <w:rPr>
+          <w:rFonts w:cstheme="minorHAnsi"/>
+          <w:b/>
+          <w:bCs/>
+        </w:rPr>
+        <w:t>Jan</w:t>
       </w:r>
     </w:p>
     <w:p>
       <w:pPr>
-        <w:pStyle w:val="ListParagraph"/>
-        <w:numPr>
-          <w:ilvl w:val="0"/>
-          <w:numId w:val="39"/>
-        </w:numPr>
-        <w:rPr>
-          <w:rFonts w:asciiTheme="majorBidi" w:hAnsiTheme="majorBidi" w:cstheme="majorBidi"/>
-        </w:rPr>
-      </w:pPr>
-      <w:r>
-        <w:rPr>
-          <w:rFonts w:asciiTheme="majorBidi" w:hAnsiTheme="majorBidi" w:cstheme="majorBidi"/>
-        </w:rPr>
-        <w:t xml:space="preserve">Designed an online booking trends dashboard in </w:t>
-      </w:r>
-      <w:r>
-        <w:rPr>
-          <w:rFonts w:asciiTheme="majorBidi" w:hAnsiTheme="majorBidi" w:cstheme="majorBidi"/>
-          <w:b/>
-          <w:bCs/>
-        </w:rPr>
-        <w:t>Power BI</w:t>
-      </w:r>
-      <w:r>
-        <w:rPr>
-          <w:rFonts w:asciiTheme="majorBidi" w:hAnsiTheme="majorBidi" w:cstheme="majorBidi"/>
-        </w:rPr>
-        <w:t xml:space="preserve">, visualizing </w:t>
-      </w:r>
-      <w:r>
-        <w:rPr>
-          <w:rFonts w:asciiTheme="majorBidi" w:hAnsiTheme="majorBidi" w:cstheme="majorBidi"/>
-          <w:b/>
-          <w:bCs/>
-        </w:rPr>
-        <w:t>KPI</w:t>
-      </w:r>
-      <w:r>
-        <w:rPr>
-          <w:rFonts w:asciiTheme="majorBidi" w:hAnsiTheme="majorBidi" w:cstheme="majorBidi"/>
-        </w:rPr>
-        <w:t>s for website traffic, booking conversion rates, and direct vs. OTA bookings, optimizing online marketing efforts and increasing direct bookings by 40%.</w:t>
+        <w:rPr>
+          <w:rFonts w:cstheme="minorHAnsi"/>
+          <w:b/>
+          <w:bCs/>
+        </w:rPr>
+      </w:pPr>
+      <w:r>
+        <w:rPr>
+          <w:rFonts w:cstheme="minorHAnsi"/>
+          <w:b/>
+          <w:bCs/>
+        </w:rPr>
+        <w:t>Data Analyst / United Nations Millennium Project – Washington D.C</w:t>
+      </w:r>
+      <w:r>
+        <w:rPr>
+          <w:rFonts w:cstheme="minorHAnsi"/>
+          <w:b/>
+          <w:bCs/>
+        </w:rPr>
+        <w:tab/>
+      </w:r>
+      <w:r>
+        <w:rPr>
+          <w:rFonts w:cstheme="minorHAnsi"/>
+          <w:b/>
+          <w:bCs/>
+        </w:rPr>
+        <w:tab/>
+      </w:r>
+      <w:r>
+        <w:rPr>
+          <w:rFonts w:cstheme="minorHAnsi"/>
+          <w:b/>
+          <w:bCs/>
+        </w:rPr>
+        <w:tab/>
+        <w:t xml:space="preserve">       2018 Aug – 2018 Dec</w:t>
       </w:r>
     </w:p>
     <w:p>
       <w:pPr>
-        <w:pStyle w:val="ListParagraph"/>
-        <w:numPr>
-          <w:ilvl w:val="0"/>
-          <w:numId w:val="39"/>
-        </w:numPr>
-        <w:rPr>
-          <w:rFonts w:asciiTheme="majorBidi" w:hAnsiTheme="majorBidi" w:cstheme="majorBidi"/>
-        </w:rPr>
-      </w:pPr>
-      <w:r>
-        <w:rPr>
-          <w:rFonts w:asciiTheme="majorBidi" w:hAnsiTheme="majorBidi" w:cstheme="majorBidi"/>
-        </w:rPr>
-        <w:t xml:space="preserve">Created a guest demographics and preferences dashboard in </w:t>
-      </w:r>
-      <w:r>
-        <w:rPr>
-          <w:rFonts w:asciiTheme="majorBidi" w:hAnsiTheme="majorBidi" w:cstheme="majorBidi"/>
-          <w:b/>
-          <w:bCs/>
-        </w:rPr>
-        <w:t>Power BI</w:t>
-      </w:r>
-      <w:r>
-        <w:rPr>
-          <w:rFonts w:asciiTheme="majorBidi" w:hAnsiTheme="majorBidi" w:cstheme="majorBidi"/>
-        </w:rPr>
-        <w:t>, analyzing patterns in guest booking data to uncover preferences by age, geography, and stay reasons, tailoring marketing and service offerings to increase guest personalization and satisfaction.</w:t>
+        <w:pStyle w:val="Heading1"/>
+        <w:spacing w:after="0"/>
+        <w:rPr>
+          <w:rFonts w:asciiTheme="minorHAnsi" w:hAnsiTheme="minorHAnsi" w:cstheme="minorHAnsi"/>
+        </w:rPr>
+      </w:pPr>
+      <w:r>
+        <w:rPr>
+          <w:rFonts w:asciiTheme="minorHAnsi" w:hAnsiTheme="minorHAnsi" w:cstheme="minorHAnsi"/>
+        </w:rPr>
+        <w:t>Education</w:t>
       </w:r>
     </w:p>
     <w:p>
       <w:pPr>
         <w:pStyle w:val="ListParagraph"/>
-        <w:numPr>
-          <w:ilvl w:val="0"/>
-          <w:numId w:val="39"/>
-        </w:numPr>
-        <w:rPr>
-          <w:rFonts w:asciiTheme="majorBidi" w:hAnsiTheme="majorBidi" w:cstheme="majorBidi"/>
-        </w:rPr>
-      </w:pPr>
-      <w:r>
-        <w:rPr>
-          <w:rFonts w:asciiTheme="majorBidi" w:hAnsiTheme="majorBidi" w:cstheme="majorBidi"/>
-        </w:rPr>
-        <w:lastRenderedPageBreak/>
-        <w:t xml:space="preserve">Developed a </w:t>
-      </w:r>
-      <w:r>
-        <w:rPr>
-          <w:rFonts w:asciiTheme="majorBidi" w:hAnsiTheme="majorBidi" w:cstheme="majorBidi"/>
-          <w:b/>
-          <w:bCs/>
-        </w:rPr>
-        <w:t>Power Automate</w:t>
-      </w:r>
-      <w:r>
-        <w:rPr>
-          <w:rFonts w:asciiTheme="majorBidi" w:hAnsiTheme="majorBidi" w:cstheme="majorBidi"/>
-        </w:rPr>
-        <w:t xml:space="preserve"> workflow integrated with </w:t>
-      </w:r>
-      <w:r>
-        <w:rPr>
-          <w:rFonts w:asciiTheme="majorBidi" w:hAnsiTheme="majorBidi" w:cstheme="majorBidi"/>
-          <w:b/>
-          <w:bCs/>
-        </w:rPr>
-        <w:t>Power Apps</w:t>
-      </w:r>
-      <w:r>
-        <w:rPr>
-          <w:rFonts w:asciiTheme="majorBidi" w:hAnsiTheme="majorBidi" w:cstheme="majorBidi"/>
-        </w:rPr>
-        <w:t xml:space="preserve"> to automate the expense reporting and approval process for a mid-sized enterprise. </w:t>
-      </w:r>
+        <w:rPr>
+          <w:rFonts w:cs="Calibri"/>
+          <w:b/>
+          <w:bCs/>
+          <w:sz w:val="4"/>
+          <w:szCs w:val="4"/>
+        </w:rPr>
+      </w:pPr>
     </w:p>
     <w:p>
       <w:pPr>
         <w:pStyle w:val="ListParagraph"/>
-        <w:numPr>
-          <w:ilvl w:val="0"/>
-          <w:numId w:val="39"/>
-        </w:numPr>
-        <w:rPr>
-          <w:rFonts w:asciiTheme="majorBidi" w:hAnsiTheme="majorBidi" w:cstheme="majorBidi"/>
-        </w:rPr>
-      </w:pPr>
-      <w:r>
-        <w:rPr>
-          <w:rFonts w:asciiTheme="majorBidi" w:hAnsiTheme="majorBidi" w:cstheme="majorBidi"/>
-        </w:rPr>
-        <w:t xml:space="preserve">Leveraged </w:t>
-      </w:r>
-      <w:r>
-        <w:rPr>
-          <w:rFonts w:asciiTheme="majorBidi" w:hAnsiTheme="majorBidi" w:cstheme="majorBidi"/>
-          <w:b/>
-          <w:bCs/>
-        </w:rPr>
-        <w:t>Python</w:t>
-      </w:r>
-      <w:r>
-        <w:rPr>
-          <w:rFonts w:asciiTheme="majorBidi" w:hAnsiTheme="majorBidi" w:cstheme="majorBidi"/>
-        </w:rPr>
-        <w:t xml:space="preserve"> within </w:t>
-      </w:r>
-      <w:r>
-        <w:rPr>
-          <w:rFonts w:asciiTheme="majorBidi" w:hAnsiTheme="majorBidi" w:cstheme="majorBidi"/>
-          <w:b/>
-          <w:bCs/>
-        </w:rPr>
-        <w:t>Power BI</w:t>
-      </w:r>
-      <w:r>
-        <w:rPr>
-          <w:rFonts w:asciiTheme="majorBidi" w:hAnsiTheme="majorBidi" w:cstheme="majorBidi"/>
-        </w:rPr>
-        <w:t xml:space="preserve"> to conduct advanced time-series forecasting of room occupancy rates, providing hotel management with actionable insights that optimized booking rates and increased revenue by 18% during peak seasons.</w:t>
-      </w:r>
+        <w:rPr>
+          <w:rFonts w:cs="Calibri"/>
+          <w:b/>
+          <w:bCs/>
+          <w:sz w:val="4"/>
+          <w:szCs w:val="4"/>
+        </w:rPr>
+      </w:pPr>
     </w:p>
     <w:p>
       <w:pPr>
         <w:pStyle w:val="ListParagraph"/>
-        <w:numPr>
-          <w:ilvl w:val="0"/>
-          <w:numId w:val="39"/>
-        </w:numPr>
-        <w:rPr>
-          <w:rFonts w:asciiTheme="majorBidi" w:hAnsiTheme="majorBidi" w:cstheme="majorBidi"/>
-        </w:rPr>
-      </w:pPr>
-      <w:r>
-        <w:rPr>
-          <w:rFonts w:asciiTheme="majorBidi" w:hAnsiTheme="majorBidi" w:cstheme="majorBidi"/>
-        </w:rPr>
-        <w:t xml:space="preserve">Implemented a mobile health survey application using </w:t>
-      </w:r>
-      <w:r>
-        <w:rPr>
-          <w:rFonts w:asciiTheme="majorBidi" w:hAnsiTheme="majorBidi" w:cstheme="majorBidi"/>
-          <w:b/>
-          <w:bCs/>
-        </w:rPr>
-        <w:t>Power Apps</w:t>
-      </w:r>
-      <w:r>
-        <w:rPr>
-          <w:rFonts w:asciiTheme="majorBidi" w:hAnsiTheme="majorBidi" w:cstheme="majorBidi"/>
-        </w:rPr>
-        <w:t xml:space="preserve"> for field data collection, with </w:t>
-      </w:r>
-      <w:r>
-        <w:rPr>
-          <w:rFonts w:asciiTheme="majorBidi" w:hAnsiTheme="majorBidi" w:cstheme="majorBidi"/>
-          <w:b/>
-          <w:bCs/>
-        </w:rPr>
-        <w:t>Power Automate</w:t>
-      </w:r>
-      <w:r>
-        <w:rPr>
-          <w:rFonts w:asciiTheme="majorBidi" w:hAnsiTheme="majorBidi" w:cstheme="majorBidi"/>
-        </w:rPr>
-        <w:t xml:space="preserve"> workflows to aggregate and analyze survey data in real-time.</w:t>
-      </w:r>
+        <w:rPr>
+          <w:rFonts w:cs="Calibri"/>
+          <w:b/>
+          <w:bCs/>
+          <w:sz w:val="4"/>
+          <w:szCs w:val="4"/>
+        </w:rPr>
+      </w:pPr>
     </w:p>
     <w:p>
       <w:pPr>
         <w:pStyle w:val="ListParagraph"/>
-        <w:numPr>
-          <w:ilvl w:val="0"/>
-          <w:numId w:val="39"/>
-        </w:numPr>
-        <w:rPr>
-          <w:rFonts w:asciiTheme="majorBidi" w:hAnsiTheme="majorBidi" w:cstheme="majorBidi"/>
-        </w:rPr>
-      </w:pPr>
-      <w:r>
-        <w:rPr>
-          <w:rFonts w:asciiTheme="majorBidi" w:hAnsiTheme="majorBidi" w:cstheme="majorBidi"/>
-        </w:rPr>
-        <w:t xml:space="preserve">Implemented </w:t>
-      </w:r>
-      <w:r>
-        <w:rPr>
-          <w:rFonts w:asciiTheme="majorBidi" w:hAnsiTheme="majorBidi" w:cstheme="majorBidi"/>
-          <w:b/>
-          <w:bCs/>
-        </w:rPr>
-        <w:t>DAX</w:t>
-      </w:r>
-      <w:r>
-        <w:rPr>
-          <w:rFonts w:asciiTheme="majorBidi" w:hAnsiTheme="majorBidi" w:cstheme="majorBidi"/>
-        </w:rPr>
-        <w:t xml:space="preserve"> time intelligence functions to compare current performance metrics against historical averages, enabling the executive team to quickly identify and react to emerging business trends.</w:t>
+        <w:rPr>
+          <w:rFonts w:cs="Calibri"/>
+          <w:b/>
+          <w:bCs/>
+        </w:rPr>
+      </w:pPr>
+      <w:r>
+        <w:rPr>
+          <w:rFonts w:cs="Calibri"/>
+          <w:b/>
+          <w:bCs/>
+        </w:rPr>
+        <w:t xml:space="preserve">Springboard Data Science bootcamp April 2024 </w:t>
+      </w:r>
+      <w:r>
+        <w:rPr>
+          <w:rFonts w:cs="Calibri"/>
+          <w:b/>
+          <w:bCs/>
+        </w:rPr>
+        <w:t>–</w:t>
+      </w:r>
+      <w:r>
+        <w:rPr>
+          <w:rFonts w:cs="Calibri"/>
+          <w:b/>
+          <w:bCs/>
+        </w:rPr>
+        <w:t xml:space="preserve"> </w:t>
+      </w:r>
+      <w:r>
+        <w:rPr>
+          <w:rFonts w:cs="Calibri"/>
+          <w:b/>
+          <w:bCs/>
+        </w:rPr>
+        <w:t>August 2024</w:t>
       </w:r>
     </w:p>
     <w:p>
       <w:pPr>
         <w:pStyle w:val="ListParagraph"/>
-        <w:numPr>
-          <w:ilvl w:val="0"/>
-          <w:numId w:val="39"/>
-        </w:numPr>
-        <w:rPr>
-          <w:rFonts w:asciiTheme="majorBidi" w:hAnsiTheme="majorBidi" w:cstheme="majorBidi"/>
-        </w:rPr>
-      </w:pPr>
-      <w:r>
-        <w:rPr>
-          <w:rFonts w:asciiTheme="majorBidi" w:hAnsiTheme="majorBidi" w:cstheme="majorBidi"/>
-        </w:rPr>
-        <w:t xml:space="preserve">Orchestrated an enterprise-wide </w:t>
-      </w:r>
-      <w:r>
-        <w:rPr>
-          <w:rFonts w:asciiTheme="majorBidi" w:hAnsiTheme="majorBidi" w:cstheme="majorBidi"/>
-          <w:b/>
-          <w:bCs/>
-        </w:rPr>
-        <w:t>ETL</w:t>
-      </w:r>
-      <w:r>
-        <w:rPr>
-          <w:rFonts w:asciiTheme="majorBidi" w:hAnsiTheme="majorBidi" w:cstheme="majorBidi"/>
-        </w:rPr>
-        <w:t xml:space="preserve"> strategy with </w:t>
-      </w:r>
-      <w:r>
-        <w:rPr>
-          <w:rFonts w:asciiTheme="majorBidi" w:hAnsiTheme="majorBidi" w:cstheme="majorBidi"/>
-          <w:b/>
-          <w:bCs/>
-        </w:rPr>
-        <w:t>SSIS</w:t>
-      </w:r>
-      <w:r>
-        <w:rPr>
-          <w:rFonts w:asciiTheme="majorBidi" w:hAnsiTheme="majorBidi" w:cstheme="majorBidi"/>
-        </w:rPr>
-        <w:t>, standardizing data extraction from various sources including cloud applications and legacy systems, which enhanced data consistency and supported a unified view of business operations.</w:t>
+        <w:rPr>
+          <w:rFonts w:cs="Calibri"/>
+          <w:b/>
+          <w:bCs/>
+        </w:rPr>
+      </w:pPr>
+      <w:r>
+        <w:rPr>
+          <w:rFonts w:cs="Calibri"/>
+          <w:b/>
+          <w:bCs/>
+        </w:rPr>
+        <w:t xml:space="preserve">Master of Information Technology – </w:t>
+      </w:r>
+      <w:r>
+        <w:rPr>
+          <w:rFonts w:cs="Calibri"/>
+          <w:b/>
+          <w:bCs/>
+        </w:rPr>
+        <w:t>Data Analytics</w:t>
+      </w:r>
+      <w:r>
+        <w:rPr>
+          <w:rFonts w:cs="Calibri"/>
+          <w:b/>
+          <w:bCs/>
+        </w:rPr>
+        <w:t xml:space="preserve"> </w:t>
+      </w:r>
+      <w:r>
+        <w:rPr>
+          <w:rFonts w:cs="Calibri"/>
+          <w:b/>
+          <w:bCs/>
+        </w:rPr>
+        <w:t>20</w:t>
+      </w:r>
+      <w:r>
+        <w:rPr>
+          <w:rFonts w:cs="Calibri"/>
+          <w:b/>
+          <w:bCs/>
+        </w:rPr>
+        <w:t>20</w:t>
+      </w:r>
+      <w:r>
+        <w:rPr>
+          <w:rFonts w:cs="Calibri"/>
+          <w:b/>
+          <w:bCs/>
+        </w:rPr>
+        <w:t xml:space="preserve"> - Present </w:t>
       </w:r>
     </w:p>
     <w:p>
       <w:pPr>
         <w:pStyle w:val="ListParagraph"/>
-        <w:numPr>
-          <w:ilvl w:val="0"/>
-          <w:numId w:val="39"/>
-        </w:numPr>
-        <w:rPr>
-          <w:rFonts w:asciiTheme="majorBidi" w:hAnsiTheme="majorBidi" w:cstheme="majorBidi"/>
-        </w:rPr>
-      </w:pPr>
-      <w:r>
-        <w:rPr>
-          <w:rFonts w:asciiTheme="majorBidi" w:hAnsiTheme="majorBidi" w:cstheme="majorBidi"/>
-        </w:rPr>
-        <w:t xml:space="preserve">Optimized </w:t>
-      </w:r>
-      <w:r>
-        <w:rPr>
-          <w:rFonts w:asciiTheme="majorBidi" w:hAnsiTheme="majorBidi" w:cstheme="majorBidi"/>
-          <w:b/>
-          <w:bCs/>
-        </w:rPr>
-        <w:t>SQL Server</w:t>
-      </w:r>
-      <w:r>
-        <w:rPr>
-          <w:rFonts w:asciiTheme="majorBidi" w:hAnsiTheme="majorBidi" w:cstheme="majorBidi"/>
-          <w:b/>
-          <w:bCs/>
-        </w:rPr>
-        <w:t xml:space="preserve">, </w:t>
-      </w:r>
-      <w:r>
-        <w:rPr>
-          <w:rFonts w:asciiTheme="majorBidi" w:hAnsiTheme="majorBidi" w:cstheme="majorBidi"/>
-        </w:rPr>
-        <w:t>Postgre</w:t>
-      </w:r>
-      <w:r>
-        <w:rPr>
-          <w:rFonts w:asciiTheme="majorBidi" w:hAnsiTheme="majorBidi" w:cstheme="majorBidi"/>
-        </w:rPr>
-        <w:t>SQL</w:t>
-      </w:r>
-      <w:r>
-        <w:rPr>
-          <w:rFonts w:asciiTheme="majorBidi" w:hAnsiTheme="majorBidi" w:cstheme="majorBidi"/>
-        </w:rPr>
-        <w:t xml:space="preserve"> data sources for </w:t>
-      </w:r>
-      <w:r>
-        <w:rPr>
-          <w:rFonts w:asciiTheme="majorBidi" w:hAnsiTheme="majorBidi" w:cstheme="majorBidi"/>
-          <w:b/>
-          <w:bCs/>
-        </w:rPr>
-        <w:t>Power BI</w:t>
-      </w:r>
-      <w:r>
-        <w:rPr>
-          <w:rFonts w:asciiTheme="majorBidi" w:hAnsiTheme="majorBidi" w:cstheme="majorBidi"/>
-        </w:rPr>
-        <w:t xml:space="preserve"> by redesigning queries and indexes, reducing data refresh times by 50% and enhancing the responsiveness of interactive dashboards.</w:t>
+        <w:rPr>
+          <w:rFonts w:cs="Calibri"/>
+        </w:rPr>
+      </w:pPr>
+      <w:r>
+        <w:rPr>
+          <w:rFonts w:cs="Calibri"/>
+        </w:rPr>
+        <w:t>University</w:t>
+      </w:r>
+      <w:r>
+        <w:rPr>
+          <w:rFonts w:cs="Calibri"/>
+        </w:rPr>
+        <w:t xml:space="preserve"> of Maryland </w:t>
+      </w:r>
+      <w:r>
+        <w:rPr>
+          <w:rFonts w:cs="Calibri"/>
+        </w:rPr>
+        <w:t>Global Campus</w:t>
       </w:r>
     </w:p>
     <w:p>
       <w:pPr>
         <w:pStyle w:val="ListParagraph"/>
-        <w:numPr>
-          <w:ilvl w:val="0"/>
-          <w:numId w:val="39"/>
-        </w:numPr>
-        <w:rPr>
-          <w:rFonts w:asciiTheme="majorBidi" w:hAnsiTheme="majorBidi" w:cstheme="majorBidi"/>
-        </w:rPr>
-      </w:pPr>
-      <w:r>
-        <w:rPr>
-          <w:rFonts w:asciiTheme="majorBidi" w:hAnsiTheme="majorBidi" w:cstheme="majorBidi"/>
-        </w:rPr>
-        <w:t xml:space="preserve">Utilized </w:t>
-      </w:r>
-      <w:r>
-        <w:rPr>
-          <w:rFonts w:asciiTheme="majorBidi" w:hAnsiTheme="majorBidi" w:cstheme="majorBidi"/>
-          <w:b/>
-          <w:bCs/>
-        </w:rPr>
-        <w:t>ArcGIS</w:t>
-      </w:r>
-      <w:r>
-        <w:rPr>
-          <w:rFonts w:asciiTheme="majorBidi" w:hAnsiTheme="majorBidi" w:cstheme="majorBidi"/>
-        </w:rPr>
-        <w:t xml:space="preserve"> for comprehensive market analysis, geospatial data visualization, and location-based strategy development.</w:t>
+        <w:ind w:left="360" w:firstLine="348"/>
+        <w:rPr>
+          <w:rFonts w:cstheme="minorHAnsi"/>
+          <w:b/>
+          <w:bCs/>
+        </w:rPr>
+      </w:pPr>
+      <w:r>
+        <w:rPr>
+          <w:rFonts w:cstheme="minorHAnsi"/>
+          <w:b/>
+          <w:bCs/>
+        </w:rPr>
+        <w:t>Master of Information Technology in e-Commerce 2008</w:t>
       </w:r>
     </w:p>
     <w:p>
       <w:pPr>
-        <w:rPr>
-          <w:rFonts w:cstheme="minorHAnsi"/>
-          <w:b/>
-          <w:bCs/>
-        </w:rPr>
-      </w:pPr>
-      <w:r>
-        <w:rPr>
-          <w:rFonts w:cstheme="minorHAnsi"/>
-          <w:b/>
-          <w:bCs/>
-        </w:rPr>
-        <w:t xml:space="preserve">Sr Business Intelligence Developer/ Shimadzu – Columbia, MD </w:t>
-      </w:r>
-      <w:r>
-        <w:rPr>
-          <w:rFonts w:cstheme="minorHAnsi"/>
-          <w:b/>
-          <w:bCs/>
-        </w:rPr>
-        <w:tab/>
-      </w:r>
-      <w:r>
-        <w:rPr>
-          <w:rFonts w:cstheme="minorHAnsi"/>
-          <w:b/>
-          <w:bCs/>
-        </w:rPr>
-        <w:tab/>
-      </w:r>
-      <w:r>
-        <w:rPr>
-          <w:rFonts w:cstheme="minorHAnsi"/>
-          <w:b/>
-          <w:bCs/>
-        </w:rPr>
-        <w:tab/>
-      </w:r>
-      <w:r>
-        <w:rPr>
-          <w:rFonts w:cstheme="minorHAnsi"/>
-          <w:b/>
-          <w:bCs/>
-        </w:rPr>
-        <w:tab/>
-        <w:t>2019 Jan- 202</w:t>
-      </w:r>
-      <w:r>
-        <w:rPr>
-          <w:rFonts w:cstheme="minorHAnsi"/>
-          <w:b/>
-          <w:bCs/>
-        </w:rPr>
-        <w:t>2</w:t>
-      </w:r>
-      <w:r>
-        <w:rPr>
-          <w:rFonts w:cstheme="minorHAnsi"/>
-          <w:b/>
-          <w:bCs/>
-        </w:rPr>
-        <w:t xml:space="preserve"> </w:t>
-      </w:r>
-      <w:r>
-        <w:rPr>
-          <w:rFonts w:cstheme="minorHAnsi"/>
-          <w:b/>
-          <w:bCs/>
-        </w:rPr>
-        <w:t>Jan</w:t>
-      </w:r>
-    </w:p>
-    <w:p>
-      <w:pPr>
-        <w:spacing w:after="0"/>
-        <w:rPr>
-          <w:rFonts w:asciiTheme="majorBidi" w:hAnsiTheme="majorBidi" w:cstheme="majorBidi"/>
-          <w:i/>
-          <w:iCs/>
-        </w:rPr>
-      </w:pPr>
-      <w:r>
-        <w:rPr>
-          <w:rFonts w:asciiTheme="majorBidi" w:hAnsiTheme="majorBidi" w:cstheme="majorBidi"/>
-          <w:i/>
-          <w:iCs/>
-        </w:rPr>
-        <w:t>Shimadzu is a leading Japanese biotech company specializing in the manufacturing of precision instruments, measuring instruments, and medical equipment.</w:t>
-      </w:r>
-    </w:p>
-    <w:p>
-      <w:pPr>
         <w:pStyle w:val="ListParagraph"/>
-        <w:numPr>
-          <w:ilvl w:val="0"/>
-          <w:numId w:val="39"/>
-        </w:numPr>
-        <w:rPr>
-          <w:rFonts w:asciiTheme="majorBidi" w:hAnsiTheme="majorBidi" w:cstheme="majorBidi"/>
-        </w:rPr>
-      </w:pPr>
-      <w:r>
-        <w:rPr>
-          <w:rFonts w:asciiTheme="majorBidi" w:hAnsiTheme="majorBidi" w:cstheme="majorBidi"/>
-        </w:rPr>
-        <w:t xml:space="preserve">Launched a project management dashboard in </w:t>
-      </w:r>
-      <w:r>
-        <w:rPr>
-          <w:rFonts w:asciiTheme="majorBidi" w:hAnsiTheme="majorBidi" w:cstheme="majorBidi"/>
-          <w:b/>
-          <w:bCs/>
-        </w:rPr>
-        <w:t>Power BI</w:t>
-      </w:r>
-      <w:r>
-        <w:rPr>
-          <w:rFonts w:asciiTheme="majorBidi" w:hAnsiTheme="majorBidi" w:cstheme="majorBidi"/>
-        </w:rPr>
-        <w:t>, displaying KPIs for project timelines, budget adherence, and resource allocation, which improved project delivery times by 20% and enhanced cross-team collaboration.</w:t>
-      </w:r>
-    </w:p>
-    <w:p>
-      <w:pPr>
-        <w:pStyle w:val="ListParagraph"/>
-        <w:numPr>
-          <w:ilvl w:val="0"/>
-          <w:numId w:val="39"/>
-        </w:numPr>
-        <w:rPr>
-          <w:rFonts w:asciiTheme="majorBidi" w:hAnsiTheme="majorBidi" w:cstheme="majorBidi"/>
-        </w:rPr>
-      </w:pPr>
-      <w:r>
-        <w:rPr>
-          <w:rFonts w:asciiTheme="majorBidi" w:hAnsiTheme="majorBidi" w:cstheme="majorBidi"/>
-        </w:rPr>
-        <w:t xml:space="preserve">Implemented a customer service dashboard in </w:t>
-      </w:r>
-      <w:r>
-        <w:rPr>
-          <w:rFonts w:asciiTheme="majorBidi" w:hAnsiTheme="majorBidi" w:cstheme="majorBidi"/>
-          <w:b/>
-          <w:bCs/>
-        </w:rPr>
-        <w:t>Power BI</w:t>
-      </w:r>
-      <w:r>
-        <w:rPr>
-          <w:rFonts w:asciiTheme="majorBidi" w:hAnsiTheme="majorBidi" w:cstheme="majorBidi"/>
-        </w:rPr>
-        <w:t xml:space="preserve">, tracking </w:t>
-      </w:r>
-      <w:r>
-        <w:rPr>
-          <w:rFonts w:asciiTheme="majorBidi" w:hAnsiTheme="majorBidi" w:cstheme="majorBidi"/>
-          <w:b/>
-          <w:bCs/>
-        </w:rPr>
-        <w:t>KPI</w:t>
-      </w:r>
-      <w:r>
-        <w:rPr>
-          <w:rFonts w:asciiTheme="majorBidi" w:hAnsiTheme="majorBidi" w:cstheme="majorBidi"/>
-        </w:rPr>
-        <w:t>s for guest inquiries response times, issue resolution rates, and guest feedback, driving a 30% improvement in customer service responsiveness and satisfaction.</w:t>
-      </w:r>
-    </w:p>
-    <w:p>
-      <w:pPr>
-        <w:pStyle w:val="ListParagraph"/>
-        <w:numPr>
-          <w:ilvl w:val="0"/>
-          <w:numId w:val="39"/>
-        </w:numPr>
-        <w:rPr>
-          <w:rFonts w:asciiTheme="majorBidi" w:hAnsiTheme="majorBidi" w:cstheme="majorBidi"/>
-        </w:rPr>
-      </w:pPr>
-      <w:r>
-        <w:rPr>
-          <w:rFonts w:asciiTheme="majorBidi" w:hAnsiTheme="majorBidi" w:cstheme="majorBidi"/>
-        </w:rPr>
-        <w:t xml:space="preserve">Utilized </w:t>
-      </w:r>
-      <w:r>
-        <w:rPr>
-          <w:rFonts w:asciiTheme="majorBidi" w:hAnsiTheme="majorBidi" w:cstheme="majorBidi"/>
-          <w:b/>
-          <w:bCs/>
-        </w:rPr>
-        <w:t>DAX</w:t>
-      </w:r>
-      <w:r>
-        <w:rPr>
-          <w:rFonts w:asciiTheme="majorBidi" w:hAnsiTheme="majorBidi" w:cstheme="majorBidi"/>
-        </w:rPr>
-        <w:t xml:space="preserve"> to create a custom calendar table within </w:t>
-      </w:r>
-      <w:r>
-        <w:rPr>
-          <w:rFonts w:asciiTheme="majorBidi" w:hAnsiTheme="majorBidi" w:cstheme="majorBidi"/>
-          <w:b/>
-          <w:bCs/>
-        </w:rPr>
-        <w:t>Power BI</w:t>
-      </w:r>
-      <w:r>
-        <w:rPr>
-          <w:rFonts w:asciiTheme="majorBidi" w:hAnsiTheme="majorBidi" w:cstheme="majorBidi"/>
-        </w:rPr>
-        <w:t>, accommodating complex business cycles and fiscal periods, which enhanced the accuracy of time-based reporting and analysis.</w:t>
-      </w:r>
-    </w:p>
-    <w:p>
-      <w:pPr>
-        <w:pStyle w:val="ListParagraph"/>
-        <w:numPr>
-          <w:ilvl w:val="0"/>
-          <w:numId w:val="39"/>
-        </w:numPr>
-        <w:rPr>
-          <w:rFonts w:asciiTheme="majorBidi" w:hAnsiTheme="majorBidi" w:cstheme="majorBidi"/>
-        </w:rPr>
-      </w:pPr>
-      <w:r>
-        <w:rPr>
-          <w:rFonts w:asciiTheme="majorBidi" w:hAnsiTheme="majorBidi" w:cstheme="majorBidi"/>
-        </w:rPr>
-        <w:t xml:space="preserve">Designed and executed complex </w:t>
-      </w:r>
-      <w:r>
-        <w:rPr>
-          <w:rFonts w:asciiTheme="majorBidi" w:hAnsiTheme="majorBidi" w:cstheme="majorBidi"/>
-          <w:b/>
-          <w:bCs/>
-        </w:rPr>
-        <w:t>ETL</w:t>
-      </w:r>
-      <w:r>
-        <w:rPr>
-          <w:rFonts w:asciiTheme="majorBidi" w:hAnsiTheme="majorBidi" w:cstheme="majorBidi"/>
-        </w:rPr>
-        <w:t xml:space="preserve"> workflows with </w:t>
-      </w:r>
-      <w:r>
-        <w:rPr>
-          <w:rFonts w:asciiTheme="majorBidi" w:hAnsiTheme="majorBidi" w:cstheme="majorBidi"/>
-          <w:b/>
-          <w:bCs/>
-        </w:rPr>
-        <w:t>SSIS</w:t>
-      </w:r>
-      <w:r>
-        <w:rPr>
-          <w:rFonts w:asciiTheme="majorBidi" w:hAnsiTheme="majorBidi" w:cstheme="majorBidi"/>
-        </w:rPr>
-        <w:t>, automating the data integration process from diverse sources, including APIs, flat files, and cloud storage, resulting in a 30% reduction in data processing time.</w:t>
-      </w:r>
-    </w:p>
-    <w:p>
-      <w:pPr>
-        <w:pStyle w:val="ListParagraph"/>
-        <w:numPr>
-          <w:ilvl w:val="0"/>
-          <w:numId w:val="39"/>
-        </w:numPr>
-        <w:rPr>
-          <w:rFonts w:asciiTheme="majorBidi" w:hAnsiTheme="majorBidi" w:cstheme="majorBidi"/>
-        </w:rPr>
-      </w:pPr>
-      <w:r>
-        <w:rPr>
-          <w:rFonts w:asciiTheme="majorBidi" w:hAnsiTheme="majorBidi" w:cstheme="majorBidi"/>
-        </w:rPr>
-        <w:t>Architected a sophisticated data warehousing solution using SQL Server, incorporating advanced data modeling techniques to support complex analytical queries, driving a 20% increase in analytical productivity.</w:t>
-      </w:r>
-    </w:p>
-    <w:p>
-      <w:pPr>
-        <w:pStyle w:val="ListParagraph"/>
-        <w:numPr>
-          <w:ilvl w:val="0"/>
-          <w:numId w:val="39"/>
-        </w:numPr>
-        <w:rPr>
-          <w:rFonts w:asciiTheme="majorBidi" w:hAnsiTheme="majorBidi" w:cstheme="majorBidi"/>
-        </w:rPr>
-      </w:pPr>
-      <w:r>
-        <w:rPr>
-          <w:rFonts w:asciiTheme="majorBidi" w:hAnsiTheme="majorBidi" w:cstheme="majorBidi"/>
-        </w:rPr>
-        <w:t xml:space="preserve">Crafted complex </w:t>
-      </w:r>
-      <w:r>
-        <w:rPr>
-          <w:rFonts w:asciiTheme="majorBidi" w:hAnsiTheme="majorBidi" w:cstheme="majorBidi"/>
-          <w:b/>
-          <w:bCs/>
-        </w:rPr>
-        <w:t>PL/</w:t>
-      </w:r>
-      <w:r>
-        <w:rPr>
-          <w:rFonts w:asciiTheme="majorBidi" w:hAnsiTheme="majorBidi" w:cstheme="majorBidi"/>
-          <w:b/>
-          <w:bCs/>
-        </w:rPr>
-        <w:t>SQL</w:t>
-      </w:r>
-      <w:r>
-        <w:rPr>
-          <w:rFonts w:asciiTheme="majorBidi" w:hAnsiTheme="majorBidi" w:cstheme="majorBidi"/>
-        </w:rPr>
-        <w:t xml:space="preserve"> queries to aggregate and preprocess data for Power BI, enabling advanced analytics and visualizations that drove a 20% increase in strategic insights for the marketing team. </w:t>
-      </w:r>
-    </w:p>
-    <w:p>
-      <w:pPr>
-        <w:rPr>
-          <w:rFonts w:cstheme="minorHAnsi"/>
-          <w:b/>
-          <w:bCs/>
-        </w:rPr>
-      </w:pPr>
-      <w:r>
-        <w:rPr>
-          <w:rFonts w:cstheme="minorHAnsi"/>
-          <w:b/>
-          <w:bCs/>
-        </w:rPr>
-        <w:t>Data Analyst / United Nations Millennium Project – Washington D.C</w:t>
-      </w:r>
-      <w:r>
-        <w:rPr>
-          <w:rFonts w:cstheme="minorHAnsi"/>
-          <w:b/>
-          <w:bCs/>
-        </w:rPr>
-        <w:tab/>
-      </w:r>
-      <w:r>
-        <w:rPr>
-          <w:rFonts w:cstheme="minorHAnsi"/>
-          <w:b/>
-          <w:bCs/>
-        </w:rPr>
-        <w:tab/>
-      </w:r>
-      <w:r>
-        <w:rPr>
-          <w:rFonts w:cstheme="minorHAnsi"/>
-          <w:b/>
-          <w:bCs/>
-        </w:rPr>
-        <w:tab/>
-        <w:t xml:space="preserve">       2018 Aug – 2018 Dec</w:t>
-      </w:r>
-    </w:p>
-    <w:p>
-      <w:pPr>
-        <w:pStyle w:val="ListParagraph"/>
-        <w:numPr>
-          <w:ilvl w:val="0"/>
-          <w:numId w:val="39"/>
-        </w:numPr>
-        <w:rPr>
-          <w:rFonts w:asciiTheme="majorBidi" w:hAnsiTheme="majorBidi" w:cstheme="majorBidi"/>
-        </w:rPr>
-      </w:pPr>
-      <w:r>
-        <w:rPr>
-          <w:rFonts w:asciiTheme="majorBidi" w:hAnsiTheme="majorBidi" w:cstheme="majorBidi"/>
-        </w:rPr>
-        <w:t xml:space="preserve">Developed complicated and functional Store procedures, Functions, View, etc. with </w:t>
-      </w:r>
-      <w:r>
-        <w:rPr>
-          <w:rFonts w:asciiTheme="majorBidi" w:hAnsiTheme="majorBidi" w:cstheme="majorBidi"/>
-          <w:b/>
-          <w:bCs/>
-        </w:rPr>
-        <w:t>T-SQL</w:t>
-      </w:r>
-      <w:r>
-        <w:rPr>
-          <w:rFonts w:asciiTheme="majorBidi" w:hAnsiTheme="majorBidi" w:cstheme="majorBidi"/>
-        </w:rPr>
-        <w:t xml:space="preserve"> to provide drill-down, analytical reports using EXCEL.</w:t>
-      </w:r>
-    </w:p>
-    <w:p>
-      <w:pPr>
-        <w:pStyle w:val="ListParagraph"/>
-        <w:numPr>
-          <w:ilvl w:val="0"/>
-          <w:numId w:val="39"/>
-        </w:numPr>
-        <w:rPr>
-          <w:rFonts w:asciiTheme="majorBidi" w:hAnsiTheme="majorBidi" w:cstheme="majorBidi"/>
-        </w:rPr>
-      </w:pPr>
-      <w:r>
-        <w:rPr>
-          <w:rFonts w:asciiTheme="majorBidi" w:hAnsiTheme="majorBidi" w:cstheme="majorBidi"/>
-        </w:rPr>
-        <w:t xml:space="preserve">Designed and created high efficiency dashboard to analyze KPI (Key Performance Indicator) with Power BI to deliver business requirements in terms of facilitating data analysis and predictive modeling.  </w:t>
-      </w:r>
-    </w:p>
-    <w:p>
-      <w:pPr>
-        <w:pStyle w:val="ListParagraph"/>
-        <w:numPr>
-          <w:ilvl w:val="0"/>
-          <w:numId w:val="39"/>
-        </w:numPr>
-        <w:rPr>
-          <w:rFonts w:asciiTheme="majorBidi" w:hAnsiTheme="majorBidi" w:cstheme="majorBidi"/>
-        </w:rPr>
-      </w:pPr>
-      <w:r>
-        <w:rPr>
-          <w:rFonts w:asciiTheme="majorBidi" w:hAnsiTheme="majorBidi" w:cstheme="majorBidi"/>
-        </w:rPr>
-        <w:t>Designed dynamic and multi-browser compatible pages using HTML, CSS, and JavaScript</w:t>
-      </w:r>
-    </w:p>
-    <w:p>
-      <w:pPr>
-        <w:pStyle w:val="ListParagraph"/>
-        <w:numPr>
-          <w:ilvl w:val="0"/>
-          <w:numId w:val="39"/>
-        </w:numPr>
-        <w:rPr>
-          <w:rFonts w:asciiTheme="majorBidi" w:hAnsiTheme="majorBidi" w:cstheme="majorBidi"/>
-        </w:rPr>
-      </w:pPr>
-      <w:r>
-        <w:rPr>
-          <w:rFonts w:asciiTheme="majorBidi" w:hAnsiTheme="majorBidi" w:cstheme="majorBidi"/>
-        </w:rPr>
-        <w:t>Implemented Tableau Data Visualization using Scatterplots, Geographic Map, Pie charts, Bar charts, and Page trails.</w:t>
-      </w:r>
-    </w:p>
-    <w:p>
-      <w:pPr>
-        <w:pStyle w:val="Heading1"/>
-        <w:spacing w:after="0"/>
-        <w:rPr>
-          <w:rFonts w:asciiTheme="minorHAnsi" w:hAnsiTheme="minorHAnsi" w:cstheme="minorHAnsi"/>
-        </w:rPr>
-      </w:pPr>
-      <w:r>
-        <w:rPr>
-          <w:rFonts w:asciiTheme="minorHAnsi" w:hAnsiTheme="minorHAnsi" w:cstheme="minorHAnsi"/>
-        </w:rPr>
-        <w:t>Education</w:t>
-      </w:r>
-    </w:p>
-    <w:p>
-      <w:pPr>
-        <w:pStyle w:val="ListParagraph"/>
         <w:rPr>
           <w:rFonts w:cs="Calibri"/>
           <w:b/>
           <w:bCs/>
-          <w:sz w:val="4"/>
-          <w:szCs w:val="4"/>
-        </w:rPr>
-      </w:pPr>
-    </w:p>
-    <w:p>
-      <w:pPr>
-        <w:pStyle w:val="ListParagraph"/>
+        </w:rPr>
+      </w:pPr>
+      <w:r>
         <w:rPr>
           <w:rFonts w:cs="Calibri"/>
-          <w:b/>
-          <w:bCs/>
-          <w:sz w:val="4"/>
-          <w:szCs w:val="4"/>
-        </w:rPr>
-      </w:pPr>
-    </w:p>
-    <w:p>
-      <w:pPr>
-        <w:pStyle w:val="ListParagraph"/>
-        <w:rPr>
-          <w:rFonts w:cs="Calibri"/>
-          <w:b/>
-          <w:bCs/>
-          <w:sz w:val="4"/>
-          <w:szCs w:val="4"/>
-        </w:rPr>
-      </w:pPr>
-    </w:p>
-    <w:p>
-      <w:pPr>
-        <w:pStyle w:val="ListParagraph"/>
-        <w:rPr>
-          <w:rFonts w:cs="Calibri"/>
-          <w:b/>
-          <w:bCs/>
-        </w:rPr>
-      </w:pPr>
-      <w:r>
-        <w:rPr>
-          <w:rFonts w:cs="Calibri"/>
-          <w:b/>
-          <w:bCs/>
-        </w:rPr>
-        <w:t xml:space="preserve">Springboard Data Science bootcamp April 2024 </w:t>
-      </w:r>
-      <w:r>
-        <w:rPr>
-          <w:rFonts w:cs="Calibri"/>
-          <w:b/>
-          <w:bCs/>
-        </w:rPr>
-        <w:t>–</w:t>
-      </w:r>
-      <w:r>
-        <w:rPr>
-          <w:rFonts w:cs="Calibri"/>
-          <w:b/>
-          <w:bCs/>
-        </w:rPr>
-        <w:t xml:space="preserve"> </w:t>
-      </w:r>
-      <w:r>
-        <w:rPr>
-          <w:rFonts w:cs="Calibri"/>
-          <w:b/>
-          <w:bCs/>
-        </w:rPr>
-        <w:t>August 2024</w:t>
-      </w:r>
-    </w:p>
-    <w:p>
-      <w:pPr>
-        <w:pStyle w:val="ListParagraph"/>
-        <w:rPr>
-          <w:rFonts w:cs="Calibri"/>
-          <w:b/>
-          <w:bCs/>
-        </w:rPr>
-      </w:pPr>
-      <w:r>
-        <w:rPr>
-          <w:rFonts w:cs="Calibri"/>
-          <w:b/>
-          <w:bCs/>
-        </w:rPr>
-        <w:t xml:space="preserve">Master of Information Technology – </w:t>
-      </w:r>
-      <w:r>
-        <w:rPr>
-          <w:rFonts w:cs="Calibri"/>
-          <w:b/>
-          <w:bCs/>
-        </w:rPr>
-        <w:t>Data Analytics</w:t>
-      </w:r>
-      <w:r>
-        <w:rPr>
-          <w:rFonts w:cs="Calibri"/>
-          <w:b/>
-          <w:bCs/>
-        </w:rPr>
-        <w:t xml:space="preserve"> </w:t>
-      </w:r>
-      <w:r>
-        <w:rPr>
-          <w:rFonts w:cs="Calibri"/>
-          <w:b/>
-          <w:bCs/>
-        </w:rPr>
-        <w:t>20</w:t>
-      </w:r>
-      <w:r>
-        <w:rPr>
-          <w:rFonts w:cs="Calibri"/>
-          <w:b/>
-          <w:bCs/>
-        </w:rPr>
-        <w:t>20</w:t>
-      </w:r>
-      <w:r>
-        <w:rPr>
-          <w:rFonts w:cs="Calibri"/>
-          <w:b/>
-          <w:bCs/>
-        </w:rPr>
-        <w:t xml:space="preserve"> - Present </w:t>
-      </w:r>
-    </w:p>
-    <w:p>
-      <w:pPr>
-        <w:pStyle w:val="ListParagraph"/>
-        <w:rPr>
-          <w:rFonts w:cs="Calibri"/>
-        </w:rPr>
-      </w:pPr>
-      <w:r>
-        <w:rPr>
-          <w:rFonts w:cs="Calibri"/>
-        </w:rPr>
-        <w:t>University</w:t>
-      </w:r>
-      <w:r>
-        <w:rPr>
-          <w:rFonts w:cs="Calibri"/>
-        </w:rPr>
-        <w:t xml:space="preserve"> of Maryland </w:t>
-      </w:r>
-      <w:r>
-        <w:rPr>
-          <w:rFonts w:cs="Calibri"/>
-        </w:rPr>
-        <w:t>Global Campus</w:t>
-      </w:r>
-    </w:p>
-    <w:p>
-      <w:pPr>
-        <w:pStyle w:val="ListParagraph"/>
-        <w:ind w:left="360" w:firstLine="348"/>
-        <w:rPr>
-          <w:rFonts w:cstheme="minorHAnsi"/>
-          <w:b/>
-          <w:bCs/>
-        </w:rPr>
-      </w:pPr>
-      <w:r>
-        <w:rPr>
-          <w:rFonts w:cstheme="minorHAnsi"/>
-          <w:b/>
-          <w:bCs/>
-        </w:rPr>
-        <w:t>Master of Information Technology in e-Commerce 2008</w:t>
-      </w:r>
-    </w:p>
-    <w:p>
-      <w:pPr>
-        <w:pStyle w:val="ListParagraph"/>
-        <w:rPr>
-          <w:rFonts w:cs="Calibri"/>
-          <w:b/>
-          <w:bCs/>
-        </w:rPr>
-      </w:pPr>
-      <w:r>
-        <w:rPr>
-          <w:rFonts w:cs="Calibri"/>
-        </w:rPr>
-        <w:lastRenderedPageBreak/>
+        </w:rPr>
         <w:t xml:space="preserve">Shiraz University </w:t>
       </w:r>
     </w:p>
@@ -6040,7 +4820,6 @@
   <w:style w:type="character" w:default="1" w:styleId="DefaultParagraphFont">
     <w:name w:val="Default Paragraph Font"/>
     <w:uiPriority w:val="1"/>
-    <w:semiHidden/>
     <w:unhideWhenUsed/>
   </w:style>
   <w:style w:type="table" w:default="1" w:styleId="TableNormal">
@@ -7274,6 +6053,15 @@
 </file>
 
 <file path=customXml/item2.xml><?xml version="1.0" encoding="utf-8"?>
+<?mso-contentType ?>
+<FormTemplates xmlns="http://schemas.microsoft.com/sharepoint/v3/contenttype/forms">
+  <Display>DocumentLibraryForm</Display>
+  <Edit>AssetEditForm</Edit>
+  <New>DocumentLibraryForm</New>
+</FormTemplates>
+</file>
+
+<file path=customXml/item3.xml><?xml version="1.0" encoding="utf-8"?>
 <ct:contentTypeSchema xmlns:ct="http://schemas.microsoft.com/office/2006/metadata/contentType" xmlns:ma="http://schemas.microsoft.com/office/2006/metadata/properties/metaAttributes" ct:_="" ma:_="" ma:contentTypeName="TemplateFile" ma:contentTypeID="0x0101006EDDDB5EE6D98C44930B742096920B300400F5B6D36B3EF94B4E9A635CDF2A18F5B8" ma:contentTypeVersion="72" ma:contentTypeDescription="Create a new document." ma:contentTypeScope="" ma:versionID="a23e56308344d904b51738559c3d67c9">
   <xsd:schema xmlns:xsd="http://www.w3.org/2001/XMLSchema" xmlns:xs="http://www.w3.org/2001/XMLSchema" xmlns:p="http://schemas.microsoft.com/office/2006/metadata/properties" xmlns:ns2="4873beb7-5857-4685-be1f-d57550cc96cc" targetNamespace="http://schemas.microsoft.com/office/2006/metadata/properties" ma:root="true" ma:fieldsID="cd0908cc4600e77bf5da051303e00c8d" ns2:_="">
     <xsd:import namespace="4873beb7-5857-4685-be1f-d57550cc96cc"/>
@@ -8313,15 +7101,6 @@
 </ct:contentTypeSchema>
 </file>
 
-<file path=customXml/item3.xml><?xml version="1.0" encoding="utf-8"?>
-<?mso-contentType ?>
-<FormTemplates xmlns="http://schemas.microsoft.com/sharepoint/v3/contenttype/forms">
-  <Display>DocumentLibraryForm</Display>
-  <Edit>AssetEditForm</Edit>
-  <New>DocumentLibraryForm</New>
-</FormTemplates>
-</file>
-
 <file path=customXml/itemProps1.xml><?xml version="1.0" encoding="utf-8"?>
 <ds:datastoreItem xmlns:ds="http://schemas.openxmlformats.org/officeDocument/2006/customXml" ds:itemID="{63671810-3EF7-4C8E-BCBA-248ABE2BAB39}">
   <ds:schemaRefs>
@@ -8333,6 +7112,14 @@
 </file>
 
 <file path=customXml/itemProps2.xml><?xml version="1.0" encoding="utf-8"?>
+<ds:datastoreItem xmlns:ds="http://schemas.openxmlformats.org/officeDocument/2006/customXml" ds:itemID="{499EA1EC-B023-4266-9865-E1EDA122A8C9}">
+  <ds:schemaRefs>
+    <ds:schemaRef ds:uri="http://schemas.microsoft.com/sharepoint/v3/contenttype/forms"/>
+  </ds:schemaRefs>
+</ds:datastoreItem>
+</file>
+
+<file path=customXml/itemProps3.xml><?xml version="1.0" encoding="utf-8"?>
 <ds:datastoreItem xmlns:ds="http://schemas.openxmlformats.org/officeDocument/2006/customXml" ds:itemID="{9332E30D-EFB4-40E8-AB8F-C2E02C2E75EB}">
   <ds:schemaRefs>
     <ds:schemaRef ds:uri="http://schemas.microsoft.com/office/2006/metadata/contentType"/>
@@ -8348,12 +7135,4 @@
     <ds:schemaRef ds:uri="http://schemas.microsoft.com/internal/obd"/>
   </ds:schemaRefs>
 </ds:datastoreItem>
-</file>
-
-<file path=customXml/itemProps3.xml><?xml version="1.0" encoding="utf-8"?>
-<ds:datastoreItem xmlns:ds="http://schemas.openxmlformats.org/officeDocument/2006/customXml" ds:itemID="{499EA1EC-B023-4266-9865-E1EDA122A8C9}">
-  <ds:schemaRefs>
-    <ds:schemaRef ds:uri="http://schemas.microsoft.com/sharepoint/v3/contenttype/forms"/>
-  </ds:schemaRefs>
-</ds:datastoreItem>
 </file>
--- a/NahidMMozhdehi.docx
+++ b/NahidMMozhdehi.docx
@@ -761,6 +761,144 @@
       <w:r>
         <w:rPr>
           <w:rFonts w:cstheme="minorHAnsi"/>
+          <w:sz w:val="21"/>
+          <w:szCs w:val="21"/>
+        </w:rPr>
+        <w:t>Microsoft Fabric</w:t>
+      </w:r>
+      <w:r>
+        <w:rPr>
+          <w:rFonts w:cstheme="minorHAnsi"/>
+          <w:sz w:val="21"/>
+          <w:szCs w:val="21"/>
+        </w:rPr>
+        <w:tab/>
+      </w:r>
+      <w:r>
+        <w:rPr>
+          <w:rFonts w:cstheme="minorHAnsi"/>
+        </w:rPr>
+        <w:tab/>
+      </w:r>
+      <w:proofErr w:type="spellStart"/>
+      <w:r>
+        <w:rPr>
+          <w:rFonts w:cstheme="minorHAnsi"/>
+        </w:rPr>
+        <w:t>Pytorch</w:t>
+      </w:r>
+      <w:proofErr w:type="spellEnd"/>
+      <w:r>
+        <w:rPr>
+          <w:rFonts w:cstheme="minorHAnsi"/>
+        </w:rPr>
+        <w:tab/>
+      </w:r>
+      <w:r>
+        <w:rPr>
+          <w:rFonts w:cstheme="minorHAnsi"/>
+        </w:rPr>
+        <w:tab/>
+        <w:t>NLTK</w:t>
+      </w:r>
+      <w:r>
+        <w:rPr>
+          <w:rFonts w:cstheme="minorHAnsi"/>
+        </w:rPr>
+        <w:tab/>
+      </w:r>
+      <w:r>
+        <w:rPr>
+          <w:rFonts w:cstheme="minorHAnsi"/>
+        </w:rPr>
+        <w:tab/>
+      </w:r>
+      <w:proofErr w:type="spellStart"/>
+      <w:r>
+        <w:rPr>
+          <w:rFonts w:cstheme="minorHAnsi"/>
+        </w:rPr>
+        <w:t>Numpy</w:t>
+      </w:r>
+      <w:proofErr w:type="spellEnd"/>
+      <w:r>
+        <w:rPr>
+          <w:rFonts w:cstheme="minorHAnsi"/>
+        </w:rPr>
+        <w:tab/>
+      </w:r>
+      <w:r>
+        <w:rPr>
+          <w:rFonts w:cstheme="minorHAnsi"/>
+        </w:rPr>
+        <w:tab/>
+        <w:t>TensorFlow</w:t>
+      </w:r>
+    </w:p>
+    <w:p>
+      <w:pPr>
+        <w:spacing w:after="0" w:line="240" w:lineRule="auto"/>
+        <w:rPr>
+          <w:rFonts w:cstheme="minorHAnsi"/>
+          <w:sz w:val="21"/>
+          <w:szCs w:val="21"/>
+        </w:rPr>
+      </w:pPr>
+      <w:r>
+        <w:rPr>
+          <w:rFonts w:cstheme="minorHAnsi"/>
+          <w:sz w:val="21"/>
+          <w:szCs w:val="21"/>
+        </w:rPr>
+        <w:t>Scikit-learn</w:t>
+      </w:r>
+      <w:r>
+        <w:rPr>
+          <w:rFonts w:cstheme="minorHAnsi"/>
+        </w:rPr>
+        <w:tab/>
+      </w:r>
+      <w:r>
+        <w:rPr>
+          <w:rFonts w:cstheme="minorHAnsi"/>
+        </w:rPr>
+        <w:tab/>
+      </w:r>
+      <w:r>
+        <w:rPr>
+          <w:rFonts w:cstheme="minorHAnsi"/>
+          <w:sz w:val="21"/>
+          <w:szCs w:val="21"/>
+        </w:rPr>
+        <w:t>Matplotlib</w:t>
+      </w:r>
+      <w:r>
+        <w:rPr>
+          <w:rFonts w:cstheme="minorHAnsi"/>
+          <w:sz w:val="21"/>
+          <w:szCs w:val="21"/>
+        </w:rPr>
+        <w:tab/>
+      </w:r>
+      <w:r>
+        <w:rPr>
+          <w:rFonts w:cstheme="minorHAnsi"/>
+          <w:sz w:val="21"/>
+          <w:szCs w:val="21"/>
+        </w:rPr>
+        <w:t>Scikit-learn</w:t>
+      </w:r>
+      <w:r>
+        <w:rPr>
+          <w:rFonts w:cstheme="minorHAnsi"/>
+          <w:sz w:val="21"/>
+          <w:szCs w:val="21"/>
+        </w:rPr>
+        <w:tab/>
+      </w:r>
+      <w:r>
+        <w:rPr>
+          <w:rFonts w:cstheme="minorHAnsi"/>
         </w:rPr>
         <w:t>Power BI</w:t>
       </w:r>
@@ -777,142 +915,14 @@
         </w:rPr>
         <w:tab/>
       </w:r>
-      <w:r>
-        <w:rPr>
-          <w:rFonts w:cstheme="minorHAnsi"/>
-          <w:sz w:val="21"/>
-          <w:szCs w:val="21"/>
-        </w:rPr>
-        <w:t>Microsoft Fabric</w:t>
-      </w:r>
-      <w:r>
-        <w:rPr>
-          <w:rFonts w:cstheme="minorHAnsi"/>
-          <w:sz w:val="21"/>
-          <w:szCs w:val="21"/>
-        </w:rPr>
-        <w:tab/>
-      </w:r>
-      <w:r>
-        <w:rPr>
-          <w:rFonts w:cstheme="minorHAnsi"/>
-        </w:rPr>
-        <w:tab/>
-      </w:r>
-      <w:proofErr w:type="spellStart"/>
-      <w:r>
-        <w:rPr>
-          <w:rFonts w:cstheme="minorHAnsi"/>
-        </w:rPr>
-        <w:t>Pytorch</w:t>
-      </w:r>
-      <w:proofErr w:type="spellEnd"/>
-      <w:r>
-        <w:rPr>
-          <w:rFonts w:cstheme="minorHAnsi"/>
-        </w:rPr>
-        <w:tab/>
-      </w:r>
-      <w:r>
-        <w:rPr>
-          <w:rFonts w:cstheme="minorHAnsi"/>
-        </w:rPr>
-        <w:tab/>
-        <w:t>NLTK</w:t>
-      </w:r>
-      <w:r>
-        <w:rPr>
-          <w:rFonts w:cstheme="minorHAnsi"/>
-        </w:rPr>
-        <w:tab/>
-      </w:r>
-      <w:r>
-        <w:rPr>
-          <w:rFonts w:cstheme="minorHAnsi"/>
-        </w:rPr>
-        <w:tab/>
-      </w:r>
-      <w:proofErr w:type="spellStart"/>
-      <w:r>
-        <w:rPr>
-          <w:rFonts w:cstheme="minorHAnsi"/>
-        </w:rPr>
-        <w:t>Numpy</w:t>
-      </w:r>
-      <w:proofErr w:type="spellEnd"/>
-      <w:r>
-        <w:rPr>
-          <w:rFonts w:cstheme="minorHAnsi"/>
-        </w:rPr>
-        <w:tab/>
-      </w:r>
-      <w:r>
-        <w:rPr>
-          <w:rFonts w:cstheme="minorHAnsi"/>
-        </w:rPr>
-        <w:tab/>
-        <w:t>TensorFlow</w:t>
-      </w:r>
     </w:p>
     <w:p>
       <w:pPr>
         <w:spacing w:after="0" w:line="240" w:lineRule="auto"/>
         <w:rPr>
           <w:rFonts w:cstheme="minorHAnsi"/>
-          <w:sz w:val="21"/>
-          <w:szCs w:val="21"/>
-        </w:rPr>
-      </w:pPr>
-      <w:r>
-        <w:rPr>
-          <w:rFonts w:cstheme="minorHAnsi"/>
-          <w:sz w:val="21"/>
-          <w:szCs w:val="21"/>
-        </w:rPr>
-        <w:t>Scikit-learn</w:t>
-      </w:r>
-      <w:r>
-        <w:rPr>
-          <w:rFonts w:cstheme="minorHAnsi"/>
-        </w:rPr>
-        <w:tab/>
-      </w:r>
-      <w:r>
-        <w:rPr>
-          <w:rFonts w:cstheme="minorHAnsi"/>
-        </w:rPr>
-        <w:tab/>
-      </w:r>
-      <w:r>
-        <w:rPr>
-          <w:rFonts w:cstheme="minorHAnsi"/>
-          <w:sz w:val="21"/>
-          <w:szCs w:val="21"/>
-        </w:rPr>
-        <w:t>Matplotlib</w:t>
-      </w:r>
-      <w:r>
-        <w:rPr>
-          <w:rFonts w:cstheme="minorHAnsi"/>
-          <w:sz w:val="21"/>
-          <w:szCs w:val="21"/>
-        </w:rPr>
-        <w:tab/>
-      </w:r>
-      <w:r>
-        <w:rPr>
-          <w:rFonts w:cstheme="minorHAnsi"/>
-          <w:sz w:val="21"/>
-          <w:szCs w:val="21"/>
-        </w:rPr>
-        <w:t>Scikit-learn</w:t>
-      </w:r>
-    </w:p>
-    <w:p>
-      <w:pPr>
-        <w:spacing w:after="0" w:line="240" w:lineRule="auto"/>
-        <w:rPr>
-          <w:rFonts w:cstheme="minorHAnsi"/>
+          <w:sz w:val="16"/>
+          <w:szCs w:val="16"/>
         </w:rPr>
       </w:pPr>
     </w:p>
@@ -1830,7 +1840,7 @@
           <w:b/>
           <w:bCs/>
         </w:rPr>
-        <w:t xml:space="preserve">Sr Business Intelligence Developer/ Shimadzu – Columbia, MD </w:t>
+        <w:t xml:space="preserve">Business Intelligence Developer/ Shimadzu – Columbia, MD </w:t>
       </w:r>
       <w:r>
         <w:rPr>
@@ -4820,6 +4830,7 @@
   <w:style w:type="character" w:default="1" w:styleId="DefaultParagraphFont">
     <w:name w:val="Default Paragraph Font"/>
     <w:uiPriority w:val="1"/>
+    <w:semiHidden/>
     <w:unhideWhenUsed/>
   </w:style>
   <w:style w:type="table" w:default="1" w:styleId="TableNormal">
@@ -5927,6 +5938,15 @@
 </file>
 
 <file path=customXml/item1.xml><?xml version="1.0" encoding="utf-8"?>
+<?mso-contentType ?>
+<FormTemplates xmlns="http://schemas.microsoft.com/sharepoint/v3/contenttype/forms">
+  <Display>DocumentLibraryForm</Display>
+  <Edit>AssetEditForm</Edit>
+  <New>DocumentLibraryForm</New>
+</FormTemplates>
+</file>
+
+<file path=customXml/item2.xml><?xml version="1.0" encoding="utf-8"?>
 <p:properties xmlns:p="http://schemas.microsoft.com/office/2006/metadata/properties" xmlns:xsi="http://www.w3.org/2001/XMLSchema-instance" xmlns:pc="http://schemas.microsoft.com/office/infopath/2007/PartnerControls">
   <documentManagement>
     <APDescription xmlns="4873beb7-5857-4685-be1f-d57550cc96cc" xsi:nil="true"/>
@@ -6050,15 +6070,6 @@
     <UANotes xmlns="4873beb7-5857-4685-be1f-d57550cc96cc" xsi:nil="true"/>
   </documentManagement>
 </p:properties>
-</file>
-
-<file path=customXml/item2.xml><?xml version="1.0" encoding="utf-8"?>
-<?mso-contentType ?>
-<FormTemplates xmlns="http://schemas.microsoft.com/sharepoint/v3/contenttype/forms">
-  <Display>DocumentLibraryForm</Display>
-  <Edit>AssetEditForm</Edit>
-  <New>DocumentLibraryForm</New>
-</FormTemplates>
 </file>
 
 <file path=customXml/item3.xml><?xml version="1.0" encoding="utf-8"?>
@@ -7102,19 +7113,19 @@
 </file>
 
 <file path=customXml/itemProps1.xml><?xml version="1.0" encoding="utf-8"?>
+<ds:datastoreItem xmlns:ds="http://schemas.openxmlformats.org/officeDocument/2006/customXml" ds:itemID="{499EA1EC-B023-4266-9865-E1EDA122A8C9}">
+  <ds:schemaRefs>
+    <ds:schemaRef ds:uri="http://schemas.microsoft.com/sharepoint/v3/contenttype/forms"/>
+  </ds:schemaRefs>
+</ds:datastoreItem>
+</file>
+
+<file path=customXml/itemProps2.xml><?xml version="1.0" encoding="utf-8"?>
 <ds:datastoreItem xmlns:ds="http://schemas.openxmlformats.org/officeDocument/2006/customXml" ds:itemID="{63671810-3EF7-4C8E-BCBA-248ABE2BAB39}">
   <ds:schemaRefs>
     <ds:schemaRef ds:uri="http://schemas.microsoft.com/office/2006/metadata/properties"/>
     <ds:schemaRef ds:uri="http://schemas.microsoft.com/office/infopath/2007/PartnerControls"/>
     <ds:schemaRef ds:uri="4873beb7-5857-4685-be1f-d57550cc96cc"/>
-  </ds:schemaRefs>
-</ds:datastoreItem>
-</file>
-
-<file path=customXml/itemProps2.xml><?xml version="1.0" encoding="utf-8"?>
-<ds:datastoreItem xmlns:ds="http://schemas.openxmlformats.org/officeDocument/2006/customXml" ds:itemID="{499EA1EC-B023-4266-9865-E1EDA122A8C9}">
-  <ds:schemaRefs>
-    <ds:schemaRef ds:uri="http://schemas.microsoft.com/sharepoint/v3/contenttype/forms"/>
   </ds:schemaRefs>
 </ds:datastoreItem>
 </file>
